--- a/12th/Content/Editable/CS FILE PYTHON PROGRAMS.docx
+++ b/12th/Content/Editable/CS FILE PYTHON PROGRAMS.docx
@@ -298,7 +298,7 @@
           <w:sz w:val="36"/>
           <w:szCs w:val="36"/>
         </w:rPr>
-        <w:t>Program to find frequency of a word in a sentence using functions and dictionary def frequency (s)</w:t>
+        <w:t>Program to find frequency of a word in a sentence using functions and dictionary</w:t>
       </w:r>
       <w:r>
         <w:rPr>
@@ -325,47 +325,21 @@
       </w:pPr>
       <w:r>
         <w:rPr>
-          <w:rFonts w:ascii="Aptos Black" w:hAnsi="Aptos Black" w:cs="Times New Roman"/>
-          <w:b/>
-          <w:bCs/>
-          <w:color w:val="000000" w:themeColor="text1"/>
-          <w:sz w:val="36"/>
-          <w:szCs w:val="36"/>
-        </w:rPr>
-        <w:t>File</w:t>
-      </w:r>
-      <w:r>
-        <w:rPr>
-          <w:rFonts w:ascii="Aptos Black" w:hAnsi="Aptos Black" w:cs="Times New Roman"/>
-          <w:b/>
-          <w:bCs/>
-          <w:color w:val="000000" w:themeColor="text1"/>
-          <w:sz w:val="36"/>
-          <w:szCs w:val="36"/>
-        </w:rPr>
-        <w:t>:</w:t>
-      </w:r>
-    </w:p>
-    <w:p>
-      <w:pPr>
-        <w:rPr>
-          <w:rFonts w:ascii="Aptos Black" w:hAnsi="Aptos Black" w:cs="Times New Roman"/>
-          <w:b/>
-          <w:bCs/>
-          <w:color w:val="000000" w:themeColor="text1"/>
-          <w:sz w:val="36"/>
-          <w:szCs w:val="36"/>
-        </w:rPr>
-      </w:pPr>
-      <w:r>
-        <w:rPr>
           <w:noProof/>
         </w:rPr>
         <w:drawing>
-          <wp:inline distT="0" distB="0" distL="0" distR="0" wp14:anchorId="37D46DD0" wp14:editId="5124CE38">
-            <wp:extent cx="5731510" cy="1313180"/>
-            <wp:effectExtent l="0" t="0" r="2540" b="1270"/>
-            <wp:docPr id="1998575455" name="Picture 1"/>
+          <wp:anchor distT="0" distB="0" distL="114300" distR="114300" simplePos="0" relativeHeight="251662336" behindDoc="0" locked="0" layoutInCell="1" allowOverlap="1" wp14:anchorId="1B8A0620" wp14:editId="5DEC74CF">
+            <wp:simplePos x="0" y="0"/>
+            <wp:positionH relativeFrom="margin">
+              <wp:align>left</wp:align>
+            </wp:positionH>
+            <wp:positionV relativeFrom="paragraph">
+              <wp:posOffset>399164</wp:posOffset>
+            </wp:positionV>
+            <wp:extent cx="4199860" cy="7231064"/>
+            <wp:effectExtent l="0" t="0" r="0" b="8255"/>
+            <wp:wrapNone/>
+            <wp:docPr id="1114618041" name="Picture 1"/>
             <wp:cNvGraphicFramePr>
               <a:graphicFrameLocks xmlns:a="http://schemas.openxmlformats.org/drawingml/2006/main" noChangeAspect="1"/>
             </wp:cNvGraphicFramePr>
@@ -373,11 +347,1610 @@
               <a:graphicData uri="http://schemas.openxmlformats.org/drawingml/2006/picture">
                 <pic:pic xmlns:pic="http://schemas.openxmlformats.org/drawingml/2006/picture">
                   <pic:nvPicPr>
-                    <pic:cNvPr id="1998575455" name=""/>
+                    <pic:cNvPr id="1114618041" name=""/>
                     <pic:cNvPicPr/>
                   </pic:nvPicPr>
                   <pic:blipFill>
-                    <a:blip r:embed="rId9"/>
+                    <a:blip r:embed="rId9">
+                      <a:extLst>
+                        <a:ext uri="{28A0092B-C50C-407E-A947-70E740481C1C}">
+                          <a14:useLocalDpi xmlns:a14="http://schemas.microsoft.com/office/drawing/2010/main" val="0"/>
+                        </a:ext>
+                      </a:extLst>
+                    </a:blip>
+                    <a:stretch>
+                      <a:fillRect/>
+                    </a:stretch>
+                  </pic:blipFill>
+                  <pic:spPr>
+                    <a:xfrm>
+                      <a:off x="0" y="0"/>
+                      <a:ext cx="4207292" cy="7243860"/>
+                    </a:xfrm>
+                    <a:prstGeom prst="rect">
+                      <a:avLst/>
+                    </a:prstGeom>
+                  </pic:spPr>
+                </pic:pic>
+              </a:graphicData>
+            </a:graphic>
+            <wp14:sizeRelH relativeFrom="page">
+              <wp14:pctWidth>0</wp14:pctWidth>
+            </wp14:sizeRelH>
+            <wp14:sizeRelV relativeFrom="page">
+              <wp14:pctHeight>0</wp14:pctHeight>
+            </wp14:sizeRelV>
+          </wp:anchor>
+        </w:drawing>
+      </w:r>
+      <w:r>
+        <w:rPr>
+          <w:rFonts w:ascii="Aptos Black" w:hAnsi="Aptos Black" w:cs="Times New Roman"/>
+          <w:color w:val="000000" w:themeColor="text1"/>
+          <w:sz w:val="36"/>
+          <w:szCs w:val="36"/>
+        </w:rPr>
+        <w:t>Code</w:t>
+      </w:r>
+      <w:r>
+        <w:rPr>
+          <w:rFonts w:ascii="Aptos Black" w:hAnsi="Aptos Black" w:cs="Times New Roman"/>
+          <w:color w:val="000000" w:themeColor="text1"/>
+          <w:sz w:val="36"/>
+          <w:szCs w:val="36"/>
+        </w:rPr>
+        <w:t>:</w:t>
+      </w:r>
+    </w:p>
+    <w:p>
+      <w:pPr>
+        <w:rPr>
+          <w:rFonts w:ascii="Source Sans Pro SemiBold" w:hAnsi="Source Sans Pro SemiBold" w:cs="Times New Roman"/>
+          <w:color w:val="000000" w:themeColor="text1"/>
+          <w:sz w:val="36"/>
+          <w:szCs w:val="36"/>
+        </w:rPr>
+      </w:pPr>
+    </w:p>
+    <w:p>
+      <w:pPr>
+        <w:rPr>
+          <w:rFonts w:ascii="Source Sans Pro SemiBold" w:hAnsi="Source Sans Pro SemiBold" w:cs="Times New Roman"/>
+          <w:color w:val="000000" w:themeColor="text1"/>
+          <w:sz w:val="36"/>
+          <w:szCs w:val="36"/>
+        </w:rPr>
+      </w:pPr>
+    </w:p>
+    <w:p>
+      <w:pPr>
+        <w:rPr>
+          <w:rFonts w:ascii="Source Sans Pro SemiBold" w:hAnsi="Source Sans Pro SemiBold" w:cs="Times New Roman"/>
+          <w:color w:val="000000" w:themeColor="text1"/>
+          <w:sz w:val="36"/>
+          <w:szCs w:val="36"/>
+        </w:rPr>
+      </w:pPr>
+    </w:p>
+    <w:p>
+      <w:pPr>
+        <w:rPr>
+          <w:rFonts w:ascii="Aptos Black" w:hAnsi="Aptos Black" w:cs="Times New Roman"/>
+          <w:color w:val="000000" w:themeColor="text1"/>
+        </w:rPr>
+      </w:pPr>
+    </w:p>
+    <w:p>
+      <w:pPr>
+        <w:rPr>
+          <w:rFonts w:ascii="Aptos Black" w:hAnsi="Aptos Black" w:cs="Times New Roman"/>
+          <w:color w:val="000000" w:themeColor="text1"/>
+        </w:rPr>
+      </w:pPr>
+    </w:p>
+    <w:p>
+      <w:pPr>
+        <w:rPr>
+          <w:rFonts w:ascii="Aptos Black" w:hAnsi="Aptos Black" w:cs="Times New Roman"/>
+          <w:color w:val="000000" w:themeColor="text1"/>
+        </w:rPr>
+      </w:pPr>
+    </w:p>
+    <w:p>
+      <w:pPr>
+        <w:rPr>
+          <w:rFonts w:ascii="Aptos Black" w:hAnsi="Aptos Black" w:cs="Times New Roman"/>
+          <w:color w:val="000000" w:themeColor="text1"/>
+        </w:rPr>
+      </w:pPr>
+    </w:p>
+    <w:p>
+      <w:pPr>
+        <w:rPr>
+          <w:rFonts w:ascii="Aptos Black" w:hAnsi="Aptos Black" w:cs="Times New Roman"/>
+          <w:color w:val="000000" w:themeColor="text1"/>
+        </w:rPr>
+      </w:pPr>
+    </w:p>
+    <w:p>
+      <w:pPr>
+        <w:rPr>
+          <w:rFonts w:ascii="Aptos Black" w:hAnsi="Aptos Black" w:cs="Times New Roman"/>
+          <w:color w:val="000000" w:themeColor="text1"/>
+        </w:rPr>
+      </w:pPr>
+    </w:p>
+    <w:p>
+      <w:pPr>
+        <w:rPr>
+          <w:rFonts w:ascii="Aptos Black" w:hAnsi="Aptos Black" w:cs="Times New Roman"/>
+          <w:color w:val="000000" w:themeColor="text1"/>
+        </w:rPr>
+      </w:pPr>
+    </w:p>
+    <w:p>
+      <w:pPr>
+        <w:rPr>
+          <w:rFonts w:ascii="Aptos Black" w:hAnsi="Aptos Black" w:cs="Times New Roman"/>
+          <w:color w:val="000000" w:themeColor="text1"/>
+        </w:rPr>
+      </w:pPr>
+    </w:p>
+    <w:p>
+      <w:pPr>
+        <w:rPr>
+          <w:rFonts w:ascii="Aptos Black" w:hAnsi="Aptos Black" w:cs="Times New Roman"/>
+          <w:color w:val="000000" w:themeColor="text1"/>
+        </w:rPr>
+      </w:pPr>
+    </w:p>
+    <w:p>
+      <w:pPr>
+        <w:rPr>
+          <w:rFonts w:ascii="Aptos Black" w:hAnsi="Aptos Black" w:cs="Times New Roman"/>
+          <w:color w:val="000000" w:themeColor="text1"/>
+        </w:rPr>
+      </w:pPr>
+    </w:p>
+    <w:p>
+      <w:pPr>
+        <w:rPr>
+          <w:rFonts w:ascii="Aptos Black" w:hAnsi="Aptos Black" w:cs="Times New Roman"/>
+          <w:color w:val="000000" w:themeColor="text1"/>
+        </w:rPr>
+      </w:pPr>
+    </w:p>
+    <w:p>
+      <w:pPr>
+        <w:rPr>
+          <w:rFonts w:ascii="Aptos Black" w:hAnsi="Aptos Black" w:cs="Times New Roman"/>
+          <w:color w:val="000000" w:themeColor="text1"/>
+        </w:rPr>
+      </w:pPr>
+    </w:p>
+    <w:p>
+      <w:pPr>
+        <w:rPr>
+          <w:rFonts w:ascii="Aptos Black" w:hAnsi="Aptos Black" w:cs="Times New Roman"/>
+          <w:color w:val="000000" w:themeColor="text1"/>
+        </w:rPr>
+      </w:pPr>
+    </w:p>
+    <w:p>
+      <w:pPr>
+        <w:rPr>
+          <w:rFonts w:ascii="Aptos Black" w:hAnsi="Aptos Black" w:cs="Times New Roman"/>
+          <w:color w:val="000000" w:themeColor="text1"/>
+        </w:rPr>
+      </w:pPr>
+    </w:p>
+    <w:p>
+      <w:pPr>
+        <w:rPr>
+          <w:rFonts w:ascii="Aptos Black" w:hAnsi="Aptos Black" w:cs="Times New Roman"/>
+          <w:color w:val="000000" w:themeColor="text1"/>
+        </w:rPr>
+      </w:pPr>
+    </w:p>
+    <w:p>
+      <w:pPr>
+        <w:rPr>
+          <w:rFonts w:ascii="Aptos Black" w:hAnsi="Aptos Black" w:cs="Times New Roman"/>
+          <w:color w:val="000000" w:themeColor="text1"/>
+        </w:rPr>
+      </w:pPr>
+    </w:p>
+    <w:p>
+      <w:pPr>
+        <w:rPr>
+          <w:rFonts w:ascii="Aptos Black" w:hAnsi="Aptos Black" w:cs="Times New Roman"/>
+          <w:color w:val="000000" w:themeColor="text1"/>
+        </w:rPr>
+      </w:pPr>
+    </w:p>
+    <w:p>
+      <w:pPr>
+        <w:rPr>
+          <w:rFonts w:ascii="Aptos Black" w:hAnsi="Aptos Black" w:cs="Times New Roman"/>
+          <w:color w:val="000000" w:themeColor="text1"/>
+        </w:rPr>
+      </w:pPr>
+    </w:p>
+    <w:p>
+      <w:pPr>
+        <w:rPr>
+          <w:rFonts w:ascii="Aptos Black" w:hAnsi="Aptos Black" w:cs="Times New Roman"/>
+          <w:color w:val="000000" w:themeColor="text1"/>
+        </w:rPr>
+      </w:pPr>
+    </w:p>
+    <w:p>
+      <w:pPr>
+        <w:rPr>
+          <w:rFonts w:ascii="Aptos Black" w:hAnsi="Aptos Black" w:cs="Times New Roman"/>
+          <w:color w:val="000000" w:themeColor="text1"/>
+        </w:rPr>
+      </w:pPr>
+    </w:p>
+    <w:p>
+      <w:pPr>
+        <w:rPr>
+          <w:rFonts w:ascii="Aptos Black" w:hAnsi="Aptos Black" w:cs="Times New Roman"/>
+          <w:color w:val="000000" w:themeColor="text1"/>
+        </w:rPr>
+      </w:pPr>
+    </w:p>
+    <w:p>
+      <w:pPr>
+        <w:rPr>
+          <w:noProof/>
+        </w:rPr>
+      </w:pPr>
+      <w:r>
+        <w:rPr>
+          <w:rFonts w:ascii="Aptos Black" w:hAnsi="Aptos Black" w:cs="Times New Roman"/>
+          <w:color w:val="000000" w:themeColor="text1"/>
+          <w:sz w:val="36"/>
+          <w:szCs w:val="36"/>
+        </w:rPr>
+        <w:lastRenderedPageBreak/>
+        <w:t>Output</w:t>
+      </w:r>
+      <w:r>
+        <w:rPr>
+          <w:rFonts w:ascii="Aptos Black" w:hAnsi="Aptos Black" w:cs="Times New Roman"/>
+          <w:color w:val="000000" w:themeColor="text1"/>
+          <w:sz w:val="36"/>
+          <w:szCs w:val="36"/>
+        </w:rPr>
+        <w:t>:</w:t>
+      </w:r>
+      <w:r>
+        <w:rPr>
+          <w:noProof/>
+        </w:rPr>
+        <w:t xml:space="preserve"> </w:t>
+      </w:r>
+    </w:p>
+    <w:p>
+      <w:pPr>
+        <w:rPr>
+          <w:rFonts w:ascii="Aptos Black" w:hAnsi="Aptos Black" w:cs="Times New Roman"/>
+          <w:color w:val="000000" w:themeColor="text1"/>
+          <w:sz w:val="36"/>
+          <w:szCs w:val="36"/>
+        </w:rPr>
+      </w:pPr>
+      <w:r>
+        <w:rPr>
+          <w:noProof/>
+        </w:rPr>
+        <w:drawing>
+          <wp:inline distT="0" distB="0" distL="0" distR="0" wp14:anchorId="3F9DB332" wp14:editId="0978DC96">
+            <wp:extent cx="5773479" cy="2895839"/>
+            <wp:effectExtent l="0" t="0" r="0" b="0"/>
+            <wp:docPr id="1722155002" name="Picture 1"/>
+            <wp:cNvGraphicFramePr>
+              <a:graphicFrameLocks xmlns:a="http://schemas.openxmlformats.org/drawingml/2006/main" noChangeAspect="1"/>
+            </wp:cNvGraphicFramePr>
+            <a:graphic xmlns:a="http://schemas.openxmlformats.org/drawingml/2006/main">
+              <a:graphicData uri="http://schemas.openxmlformats.org/drawingml/2006/picture">
+                <pic:pic xmlns:pic="http://schemas.openxmlformats.org/drawingml/2006/picture">
+                  <pic:nvPicPr>
+                    <pic:cNvPr id="1722155002" name=""/>
+                    <pic:cNvPicPr/>
+                  </pic:nvPicPr>
+                  <pic:blipFill rotWithShape="1">
+                    <a:blip r:embed="rId10"/>
+                    <a:srcRect t="1491" r="2235" b="-1"/>
+                    <a:stretch/>
+                  </pic:blipFill>
+                  <pic:spPr bwMode="auto">
+                    <a:xfrm>
+                      <a:off x="0" y="0"/>
+                      <a:ext cx="5795133" cy="2906700"/>
+                    </a:xfrm>
+                    <a:prstGeom prst="rect">
+                      <a:avLst/>
+                    </a:prstGeom>
+                    <a:ln>
+                      <a:noFill/>
+                    </a:ln>
+                    <a:extLst>
+                      <a:ext uri="{53640926-AAD7-44D8-BBD7-CCE9431645EC}">
+                        <a14:shadowObscured xmlns:a14="http://schemas.microsoft.com/office/drawing/2010/main"/>
+                      </a:ext>
+                    </a:extLst>
+                  </pic:spPr>
+                </pic:pic>
+              </a:graphicData>
+            </a:graphic>
+          </wp:inline>
+        </w:drawing>
+      </w:r>
+    </w:p>
+    <w:p>
+      <w:pPr>
+        <w:rPr>
+          <w:rFonts w:ascii="Source Sans Pro SemiBold" w:hAnsi="Source Sans Pro SemiBold" w:cs="Times New Roman"/>
+          <w:color w:val="000000" w:themeColor="text1"/>
+          <w:sz w:val="36"/>
+          <w:szCs w:val="36"/>
+        </w:rPr>
+      </w:pPr>
+      <w:r>
+        <w:rPr>
+          <w:noProof/>
+        </w:rPr>
+        <w:drawing>
+          <wp:inline distT="0" distB="0" distL="0" distR="0" wp14:anchorId="55D14D97" wp14:editId="1E284085">
+            <wp:extent cx="5731510" cy="2551430"/>
+            <wp:effectExtent l="0" t="0" r="2540" b="1270"/>
+            <wp:docPr id="190415390" name="Picture 1" descr="A white background with black text&#10;&#10;Description automatically generated"/>
+            <wp:cNvGraphicFramePr>
+              <a:graphicFrameLocks xmlns:a="http://schemas.openxmlformats.org/drawingml/2006/main" noChangeAspect="1"/>
+            </wp:cNvGraphicFramePr>
+            <a:graphic xmlns:a="http://schemas.openxmlformats.org/drawingml/2006/main">
+              <a:graphicData uri="http://schemas.openxmlformats.org/drawingml/2006/picture">
+                <pic:pic xmlns:pic="http://schemas.openxmlformats.org/drawingml/2006/picture">
+                  <pic:nvPicPr>
+                    <pic:cNvPr id="190415390" name="Picture 1" descr="A white background with black text&#10;&#10;Description automatically generated"/>
+                    <pic:cNvPicPr/>
+                  </pic:nvPicPr>
+                  <pic:blipFill>
+                    <a:blip r:embed="rId11"/>
+                    <a:stretch>
+                      <a:fillRect/>
+                    </a:stretch>
+                  </pic:blipFill>
+                  <pic:spPr>
+                    <a:xfrm>
+                      <a:off x="0" y="0"/>
+                      <a:ext cx="5731510" cy="2551430"/>
+                    </a:xfrm>
+                    <a:prstGeom prst="rect">
+                      <a:avLst/>
+                    </a:prstGeom>
+                  </pic:spPr>
+                </pic:pic>
+              </a:graphicData>
+            </a:graphic>
+          </wp:inline>
+        </w:drawing>
+      </w:r>
+    </w:p>
+    <w:p>
+      <w:pPr>
+        <w:tabs>
+          <w:tab w:val="left" w:pos="1177"/>
+        </w:tabs>
+        <w:rPr>
+          <w:rFonts w:ascii="Source Sans Pro SemiBold" w:hAnsi="Source Sans Pro SemiBold" w:cs="Times New Roman"/>
+          <w:sz w:val="36"/>
+          <w:szCs w:val="36"/>
+        </w:rPr>
+      </w:pPr>
+      <w:r>
+        <w:rPr>
+          <w:rFonts w:ascii="Source Sans Pro SemiBold" w:hAnsi="Source Sans Pro SemiBold" w:cs="Times New Roman"/>
+          <w:sz w:val="36"/>
+          <w:szCs w:val="36"/>
+        </w:rPr>
+        <w:tab/>
+      </w:r>
+    </w:p>
+    <w:p>
+      <w:pPr>
+        <w:tabs>
+          <w:tab w:val="left" w:pos="1177"/>
+        </w:tabs>
+        <w:rPr>
+          <w:rFonts w:ascii="Source Sans Pro SemiBold" w:hAnsi="Source Sans Pro SemiBold" w:cs="Times New Roman"/>
+          <w:sz w:val="36"/>
+          <w:szCs w:val="36"/>
+        </w:rPr>
+      </w:pPr>
+    </w:p>
+    <w:p>
+      <w:pPr>
+        <w:tabs>
+          <w:tab w:val="left" w:pos="1177"/>
+        </w:tabs>
+        <w:rPr>
+          <w:rFonts w:ascii="Source Sans Pro SemiBold" w:hAnsi="Source Sans Pro SemiBold" w:cs="Times New Roman"/>
+          <w:sz w:val="36"/>
+          <w:szCs w:val="36"/>
+        </w:rPr>
+      </w:pPr>
+    </w:p>
+    <w:p>
+      <w:pPr>
+        <w:tabs>
+          <w:tab w:val="left" w:pos="1177"/>
+        </w:tabs>
+        <w:rPr>
+          <w:rFonts w:ascii="Source Sans Pro SemiBold" w:hAnsi="Source Sans Pro SemiBold" w:cs="Times New Roman"/>
+          <w:sz w:val="36"/>
+          <w:szCs w:val="36"/>
+        </w:rPr>
+      </w:pPr>
+    </w:p>
+    <w:p>
+      <w:pPr>
+        <w:tabs>
+          <w:tab w:val="left" w:pos="1177"/>
+        </w:tabs>
+        <w:rPr>
+          <w:noProof/>
+        </w:rPr>
+      </w:pPr>
+      <w:r>
+        <w:rPr>
+          <w:rFonts w:ascii="Source Sans Pro SemiBold" w:hAnsi="Source Sans Pro SemiBold" w:cs="Times New Roman"/>
+          <w:sz w:val="36"/>
+          <w:szCs w:val="36"/>
+        </w:rPr>
+        <w:t xml:space="preserve">                                                              </w:t>
+      </w:r>
+    </w:p>
+    <w:p>
+      <w:pPr>
+        <w:tabs>
+          <w:tab w:val="left" w:pos="1177"/>
+        </w:tabs>
+        <w:rPr>
+          <w:noProof/>
+        </w:rPr>
+      </w:pPr>
+    </w:p>
+    <w:p>
+      <w:pPr>
+        <w:tabs>
+          <w:tab w:val="left" w:pos="1177"/>
+        </w:tabs>
+        <w:rPr>
+          <w:rFonts w:ascii="Source Sans Pro SemiBold" w:hAnsi="Source Sans Pro SemiBold" w:cs="Times New Roman"/>
+          <w:sz w:val="36"/>
+          <w:szCs w:val="36"/>
+        </w:rPr>
+      </w:pPr>
+    </w:p>
+    <w:p>
+      <w:pPr>
+        <w:tabs>
+          <w:tab w:val="left" w:pos="1177"/>
+        </w:tabs>
+        <w:jc w:val="center"/>
+        <w:rPr>
+          <w:rFonts w:ascii="Source Sans Pro SemiBold" w:hAnsi="Source Sans Pro SemiBold" w:cs="Times New Roman"/>
+          <w:color w:val="C00000"/>
+          <w:sz w:val="36"/>
+          <w:szCs w:val="36"/>
+        </w:rPr>
+      </w:pPr>
+      <w:r>
+        <w:rPr>
+          <w:rFonts w:ascii="Britannic Bold" w:hAnsi="Britannic Bold" w:cs="Times New Roman"/>
+          <w:b/>
+          <w:bCs/>
+          <w:color w:val="C00000"/>
+          <w:sz w:val="56"/>
+          <w:szCs w:val="56"/>
+        </w:rPr>
+        <w:lastRenderedPageBreak/>
+        <w:t xml:space="preserve">PRACTICAL – </w:t>
+      </w:r>
+      <w:r>
+        <w:rPr>
+          <w:rFonts w:ascii="Britannic Bold" w:hAnsi="Britannic Bold" w:cs="Times New Roman"/>
+          <w:b/>
+          <w:bCs/>
+          <w:color w:val="C00000"/>
+          <w:sz w:val="56"/>
+          <w:szCs w:val="56"/>
+        </w:rPr>
+        <w:t>12</w:t>
+      </w:r>
+    </w:p>
+    <w:p>
+      <w:pPr>
+        <w:tabs>
+          <w:tab w:val="left" w:pos="1177"/>
+        </w:tabs>
+        <w:rPr>
+          <w:rFonts w:ascii="Aptos Black" w:hAnsi="Aptos Black" w:cs="Times New Roman"/>
+          <w:sz w:val="36"/>
+          <w:szCs w:val="36"/>
+        </w:rPr>
+      </w:pPr>
+      <w:r>
+        <w:rPr>
+          <w:rFonts w:ascii="Aptos Black" w:hAnsi="Aptos Black" w:cs="Times New Roman"/>
+          <w:sz w:val="36"/>
+          <w:szCs w:val="36"/>
+        </w:rPr>
+        <w:t>Aim:</w:t>
+      </w:r>
+      <w:r>
+        <w:rPr>
+          <w:rFonts w:ascii="Aptos Black" w:hAnsi="Aptos Black" w:cs="Times New Roman"/>
+          <w:sz w:val="36"/>
+          <w:szCs w:val="36"/>
+        </w:rPr>
+        <w:t xml:space="preserve"> </w:t>
+      </w:r>
+      <w:r>
+        <w:rPr>
+          <w:rFonts w:ascii="Source Sans Pro SemiBold" w:hAnsi="Source Sans Pro SemiBold" w:cs="Times New Roman"/>
+          <w:sz w:val="36"/>
+          <w:szCs w:val="36"/>
+        </w:rPr>
+        <w:t>Program to find the longest and shortest word with their length using functions.</w:t>
+      </w:r>
+    </w:p>
+    <w:p>
+      <w:pPr>
+        <w:tabs>
+          <w:tab w:val="left" w:pos="1177"/>
+        </w:tabs>
+        <w:rPr>
+          <w:rFonts w:ascii="Aptos Black" w:hAnsi="Aptos Black" w:cs="Times New Roman"/>
+          <w:sz w:val="36"/>
+          <w:szCs w:val="36"/>
+        </w:rPr>
+      </w:pPr>
+      <w:r>
+        <w:rPr>
+          <w:noProof/>
+        </w:rPr>
+        <w:drawing>
+          <wp:anchor distT="0" distB="0" distL="114300" distR="114300" simplePos="0" relativeHeight="251663360" behindDoc="0" locked="0" layoutInCell="1" allowOverlap="1" wp14:anchorId="34449171" wp14:editId="76011026">
+            <wp:simplePos x="0" y="0"/>
+            <wp:positionH relativeFrom="margin">
+              <wp:align>left</wp:align>
+            </wp:positionH>
+            <wp:positionV relativeFrom="paragraph">
+              <wp:posOffset>388531</wp:posOffset>
+            </wp:positionV>
+            <wp:extent cx="5263116" cy="7289993"/>
+            <wp:effectExtent l="0" t="0" r="0" b="6350"/>
+            <wp:wrapNone/>
+            <wp:docPr id="1687606418" name="Picture 1"/>
+            <wp:cNvGraphicFramePr>
+              <a:graphicFrameLocks xmlns:a="http://schemas.openxmlformats.org/drawingml/2006/main" noChangeAspect="1"/>
+            </wp:cNvGraphicFramePr>
+            <a:graphic xmlns:a="http://schemas.openxmlformats.org/drawingml/2006/main">
+              <a:graphicData uri="http://schemas.openxmlformats.org/drawingml/2006/picture">
+                <pic:pic xmlns:pic="http://schemas.openxmlformats.org/drawingml/2006/picture">
+                  <pic:nvPicPr>
+                    <pic:cNvPr id="1687606418" name=""/>
+                    <pic:cNvPicPr/>
+                  </pic:nvPicPr>
+                  <pic:blipFill>
+                    <a:blip r:embed="rId12">
+                      <a:extLst>
+                        <a:ext uri="{28A0092B-C50C-407E-A947-70E740481C1C}">
+                          <a14:useLocalDpi xmlns:a14="http://schemas.microsoft.com/office/drawing/2010/main" val="0"/>
+                        </a:ext>
+                      </a:extLst>
+                    </a:blip>
+                    <a:stretch>
+                      <a:fillRect/>
+                    </a:stretch>
+                  </pic:blipFill>
+                  <pic:spPr>
+                    <a:xfrm>
+                      <a:off x="0" y="0"/>
+                      <a:ext cx="5263116" cy="7289993"/>
+                    </a:xfrm>
+                    <a:prstGeom prst="rect">
+                      <a:avLst/>
+                    </a:prstGeom>
+                  </pic:spPr>
+                </pic:pic>
+              </a:graphicData>
+            </a:graphic>
+            <wp14:sizeRelH relativeFrom="page">
+              <wp14:pctWidth>0</wp14:pctWidth>
+            </wp14:sizeRelH>
+            <wp14:sizeRelV relativeFrom="page">
+              <wp14:pctHeight>0</wp14:pctHeight>
+            </wp14:sizeRelV>
+          </wp:anchor>
+        </w:drawing>
+      </w:r>
+      <w:r>
+        <w:rPr>
+          <w:rFonts w:ascii="Aptos Black" w:hAnsi="Aptos Black" w:cs="Times New Roman"/>
+          <w:sz w:val="36"/>
+          <w:szCs w:val="36"/>
+        </w:rPr>
+        <w:t>Code:</w:t>
+      </w:r>
+    </w:p>
+    <w:p>
+      <w:pPr>
+        <w:tabs>
+          <w:tab w:val="left" w:pos="1177"/>
+        </w:tabs>
+        <w:rPr>
+          <w:rFonts w:ascii="Source Sans Pro SemiBold" w:hAnsi="Source Sans Pro SemiBold" w:cs="Times New Roman"/>
+          <w:sz w:val="36"/>
+          <w:szCs w:val="36"/>
+        </w:rPr>
+      </w:pPr>
+    </w:p>
+    <w:p>
+      <w:pPr>
+        <w:tabs>
+          <w:tab w:val="left" w:pos="1177"/>
+        </w:tabs>
+        <w:rPr>
+          <w:rFonts w:ascii="Source Sans Pro SemiBold" w:hAnsi="Source Sans Pro SemiBold" w:cs="Times New Roman"/>
+          <w:sz w:val="36"/>
+          <w:szCs w:val="36"/>
+        </w:rPr>
+      </w:pPr>
+    </w:p>
+    <w:p>
+      <w:pPr>
+        <w:tabs>
+          <w:tab w:val="left" w:pos="1177"/>
+        </w:tabs>
+        <w:rPr>
+          <w:rFonts w:ascii="Source Sans Pro SemiBold" w:hAnsi="Source Sans Pro SemiBold" w:cs="Times New Roman"/>
+          <w:sz w:val="36"/>
+          <w:szCs w:val="36"/>
+        </w:rPr>
+      </w:pPr>
+    </w:p>
+    <w:p>
+      <w:pPr>
+        <w:tabs>
+          <w:tab w:val="left" w:pos="1177"/>
+        </w:tabs>
+        <w:rPr>
+          <w:rFonts w:ascii="Source Sans Pro SemiBold" w:hAnsi="Source Sans Pro SemiBold" w:cs="Times New Roman"/>
+          <w:sz w:val="36"/>
+          <w:szCs w:val="36"/>
+        </w:rPr>
+      </w:pPr>
+    </w:p>
+    <w:p>
+      <w:pPr>
+        <w:tabs>
+          <w:tab w:val="left" w:pos="1177"/>
+        </w:tabs>
+        <w:rPr>
+          <w:rFonts w:ascii="Source Sans Pro SemiBold" w:hAnsi="Source Sans Pro SemiBold" w:cs="Times New Roman"/>
+          <w:sz w:val="36"/>
+          <w:szCs w:val="36"/>
+        </w:rPr>
+      </w:pPr>
+    </w:p>
+    <w:p>
+      <w:pPr>
+        <w:tabs>
+          <w:tab w:val="left" w:pos="1177"/>
+        </w:tabs>
+        <w:rPr>
+          <w:rFonts w:ascii="Source Sans Pro SemiBold" w:hAnsi="Source Sans Pro SemiBold" w:cs="Times New Roman"/>
+          <w:sz w:val="36"/>
+          <w:szCs w:val="36"/>
+        </w:rPr>
+      </w:pPr>
+    </w:p>
+    <w:p>
+      <w:pPr>
+        <w:tabs>
+          <w:tab w:val="left" w:pos="1177"/>
+        </w:tabs>
+        <w:rPr>
+          <w:rFonts w:ascii="Source Sans Pro SemiBold" w:hAnsi="Source Sans Pro SemiBold" w:cs="Times New Roman"/>
+          <w:sz w:val="36"/>
+          <w:szCs w:val="36"/>
+        </w:rPr>
+      </w:pPr>
+    </w:p>
+    <w:p>
+      <w:pPr>
+        <w:tabs>
+          <w:tab w:val="left" w:pos="1177"/>
+        </w:tabs>
+        <w:rPr>
+          <w:rFonts w:ascii="Source Sans Pro SemiBold" w:hAnsi="Source Sans Pro SemiBold" w:cs="Times New Roman"/>
+          <w:sz w:val="36"/>
+          <w:szCs w:val="36"/>
+        </w:rPr>
+      </w:pPr>
+    </w:p>
+    <w:p>
+      <w:pPr>
+        <w:tabs>
+          <w:tab w:val="left" w:pos="1177"/>
+        </w:tabs>
+        <w:rPr>
+          <w:rFonts w:ascii="Source Sans Pro SemiBold" w:hAnsi="Source Sans Pro SemiBold" w:cs="Times New Roman"/>
+          <w:sz w:val="36"/>
+          <w:szCs w:val="36"/>
+        </w:rPr>
+      </w:pPr>
+    </w:p>
+    <w:p>
+      <w:pPr>
+        <w:tabs>
+          <w:tab w:val="left" w:pos="1177"/>
+        </w:tabs>
+        <w:rPr>
+          <w:rFonts w:ascii="Source Sans Pro SemiBold" w:hAnsi="Source Sans Pro SemiBold" w:cs="Times New Roman"/>
+          <w:sz w:val="36"/>
+          <w:szCs w:val="36"/>
+        </w:rPr>
+      </w:pPr>
+    </w:p>
+    <w:p>
+      <w:pPr>
+        <w:tabs>
+          <w:tab w:val="left" w:pos="1177"/>
+        </w:tabs>
+        <w:rPr>
+          <w:rFonts w:ascii="Source Sans Pro SemiBold" w:hAnsi="Source Sans Pro SemiBold" w:cs="Times New Roman"/>
+          <w:sz w:val="36"/>
+          <w:szCs w:val="36"/>
+        </w:rPr>
+      </w:pPr>
+    </w:p>
+    <w:p>
+      <w:pPr>
+        <w:tabs>
+          <w:tab w:val="left" w:pos="1177"/>
+        </w:tabs>
+        <w:rPr>
+          <w:rFonts w:ascii="Source Sans Pro SemiBold" w:hAnsi="Source Sans Pro SemiBold" w:cs="Times New Roman"/>
+          <w:sz w:val="36"/>
+          <w:szCs w:val="36"/>
+        </w:rPr>
+      </w:pPr>
+    </w:p>
+    <w:p>
+      <w:pPr>
+        <w:tabs>
+          <w:tab w:val="left" w:pos="1177"/>
+        </w:tabs>
+        <w:rPr>
+          <w:rFonts w:ascii="Source Sans Pro SemiBold" w:hAnsi="Source Sans Pro SemiBold" w:cs="Times New Roman"/>
+          <w:sz w:val="36"/>
+          <w:szCs w:val="36"/>
+        </w:rPr>
+      </w:pPr>
+    </w:p>
+    <w:p>
+      <w:pPr>
+        <w:tabs>
+          <w:tab w:val="left" w:pos="1177"/>
+        </w:tabs>
+        <w:rPr>
+          <w:rFonts w:ascii="Source Sans Pro SemiBold" w:hAnsi="Source Sans Pro SemiBold" w:cs="Times New Roman"/>
+          <w:sz w:val="36"/>
+          <w:szCs w:val="36"/>
+        </w:rPr>
+      </w:pPr>
+    </w:p>
+    <w:p>
+      <w:pPr>
+        <w:tabs>
+          <w:tab w:val="left" w:pos="1177"/>
+        </w:tabs>
+        <w:rPr>
+          <w:rFonts w:ascii="Source Sans Pro SemiBold" w:hAnsi="Source Sans Pro SemiBold" w:cs="Times New Roman"/>
+          <w:sz w:val="36"/>
+          <w:szCs w:val="36"/>
+        </w:rPr>
+      </w:pPr>
+    </w:p>
+    <w:p>
+      <w:pPr>
+        <w:tabs>
+          <w:tab w:val="left" w:pos="1177"/>
+        </w:tabs>
+        <w:rPr>
+          <w:rFonts w:ascii="Source Sans Pro SemiBold" w:hAnsi="Source Sans Pro SemiBold" w:cs="Times New Roman"/>
+          <w:sz w:val="36"/>
+          <w:szCs w:val="36"/>
+        </w:rPr>
+      </w:pPr>
+    </w:p>
+    <w:p>
+      <w:pPr>
+        <w:tabs>
+          <w:tab w:val="left" w:pos="1177"/>
+        </w:tabs>
+        <w:rPr>
+          <w:rFonts w:ascii="Source Sans Pro SemiBold" w:hAnsi="Source Sans Pro SemiBold" w:cs="Times New Roman"/>
+          <w:sz w:val="36"/>
+          <w:szCs w:val="36"/>
+        </w:rPr>
+      </w:pPr>
+    </w:p>
+    <w:p>
+      <w:pPr>
+        <w:tabs>
+          <w:tab w:val="left" w:pos="1177"/>
+        </w:tabs>
+        <w:rPr>
+          <w:rFonts w:ascii="Source Sans Pro SemiBold" w:hAnsi="Source Sans Pro SemiBold" w:cs="Times New Roman"/>
+          <w:sz w:val="36"/>
+          <w:szCs w:val="36"/>
+        </w:rPr>
+      </w:pPr>
+    </w:p>
+    <w:p>
+      <w:pPr>
+        <w:tabs>
+          <w:tab w:val="left" w:pos="1177"/>
+        </w:tabs>
+        <w:rPr>
+          <w:rFonts w:ascii="Aptos Black" w:hAnsi="Aptos Black" w:cs="Times New Roman"/>
+          <w:sz w:val="36"/>
+          <w:szCs w:val="36"/>
+        </w:rPr>
+      </w:pPr>
+      <w:r>
+        <w:rPr>
+          <w:rFonts w:ascii="Aptos Black" w:hAnsi="Aptos Black" w:cs="Times New Roman"/>
+          <w:sz w:val="36"/>
+          <w:szCs w:val="36"/>
+        </w:rPr>
+        <w:lastRenderedPageBreak/>
+        <w:t>Output:</w:t>
+      </w:r>
+    </w:p>
+    <w:p>
+      <w:pPr>
+        <w:tabs>
+          <w:tab w:val="left" w:pos="1177"/>
+        </w:tabs>
+        <w:rPr>
+          <w:rFonts w:ascii="Source Sans Pro SemiBold" w:hAnsi="Source Sans Pro SemiBold" w:cs="Times New Roman"/>
+          <w:sz w:val="36"/>
+          <w:szCs w:val="36"/>
+        </w:rPr>
+      </w:pPr>
+      <w:r>
+        <w:rPr>
+          <w:noProof/>
+        </w:rPr>
+        <w:drawing>
+          <wp:inline distT="0" distB="0" distL="0" distR="0" wp14:anchorId="39376D77" wp14:editId="03F0771D">
+            <wp:extent cx="5731510" cy="2552700"/>
+            <wp:effectExtent l="0" t="0" r="2540" b="0"/>
+            <wp:docPr id="1917176794" name="Picture 1"/>
+            <wp:cNvGraphicFramePr>
+              <a:graphicFrameLocks xmlns:a="http://schemas.openxmlformats.org/drawingml/2006/main" noChangeAspect="1"/>
+            </wp:cNvGraphicFramePr>
+            <a:graphic xmlns:a="http://schemas.openxmlformats.org/drawingml/2006/main">
+              <a:graphicData uri="http://schemas.openxmlformats.org/drawingml/2006/picture">
+                <pic:pic xmlns:pic="http://schemas.openxmlformats.org/drawingml/2006/picture">
+                  <pic:nvPicPr>
+                    <pic:cNvPr id="1917176794" name=""/>
+                    <pic:cNvPicPr/>
+                  </pic:nvPicPr>
+                  <pic:blipFill>
+                    <a:blip r:embed="rId13"/>
+                    <a:stretch>
+                      <a:fillRect/>
+                    </a:stretch>
+                  </pic:blipFill>
+                  <pic:spPr>
+                    <a:xfrm>
+                      <a:off x="0" y="0"/>
+                      <a:ext cx="5731510" cy="2552700"/>
+                    </a:xfrm>
+                    <a:prstGeom prst="rect">
+                      <a:avLst/>
+                    </a:prstGeom>
+                  </pic:spPr>
+                </pic:pic>
+              </a:graphicData>
+            </a:graphic>
+          </wp:inline>
+        </w:drawing>
+      </w:r>
+    </w:p>
+    <w:p>
+      <w:pPr>
+        <w:tabs>
+          <w:tab w:val="left" w:pos="1177"/>
+        </w:tabs>
+        <w:rPr>
+          <w:rFonts w:ascii="Source Sans Pro SemiBold" w:hAnsi="Source Sans Pro SemiBold" w:cs="Times New Roman"/>
+          <w:sz w:val="36"/>
+          <w:szCs w:val="36"/>
+        </w:rPr>
+      </w:pPr>
+    </w:p>
+    <w:p>
+      <w:pPr>
+        <w:tabs>
+          <w:tab w:val="left" w:pos="1177"/>
+        </w:tabs>
+        <w:rPr>
+          <w:rFonts w:ascii="Source Sans Pro SemiBold" w:hAnsi="Source Sans Pro SemiBold" w:cs="Times New Roman"/>
+          <w:sz w:val="36"/>
+          <w:szCs w:val="36"/>
+        </w:rPr>
+      </w:pPr>
+    </w:p>
+    <w:p>
+      <w:pPr>
+        <w:tabs>
+          <w:tab w:val="left" w:pos="1177"/>
+        </w:tabs>
+        <w:rPr>
+          <w:noProof/>
+        </w:rPr>
+      </w:pPr>
+    </w:p>
+    <w:p>
+      <w:pPr>
+        <w:tabs>
+          <w:tab w:val="left" w:pos="1177"/>
+        </w:tabs>
+        <w:rPr>
+          <w:noProof/>
+        </w:rPr>
+      </w:pPr>
+    </w:p>
+    <w:p>
+      <w:pPr>
+        <w:tabs>
+          <w:tab w:val="left" w:pos="1177"/>
+        </w:tabs>
+        <w:rPr>
+          <w:noProof/>
+        </w:rPr>
+      </w:pPr>
+    </w:p>
+    <w:p>
+      <w:pPr>
+        <w:tabs>
+          <w:tab w:val="left" w:pos="1177"/>
+        </w:tabs>
+        <w:rPr>
+          <w:noProof/>
+        </w:rPr>
+      </w:pPr>
+    </w:p>
+    <w:p>
+      <w:pPr>
+        <w:tabs>
+          <w:tab w:val="left" w:pos="1177"/>
+        </w:tabs>
+        <w:rPr>
+          <w:noProof/>
+        </w:rPr>
+      </w:pPr>
+    </w:p>
+    <w:p>
+      <w:pPr>
+        <w:tabs>
+          <w:tab w:val="left" w:pos="1177"/>
+        </w:tabs>
+        <w:rPr>
+          <w:noProof/>
+        </w:rPr>
+      </w:pPr>
+    </w:p>
+    <w:p>
+      <w:pPr>
+        <w:tabs>
+          <w:tab w:val="left" w:pos="1177"/>
+        </w:tabs>
+        <w:rPr>
+          <w:rFonts w:ascii="Aptos Black" w:hAnsi="Aptos Black" w:cs="Times New Roman"/>
+          <w:sz w:val="36"/>
+          <w:szCs w:val="36"/>
+        </w:rPr>
+      </w:pPr>
+    </w:p>
+    <w:p>
+      <w:pPr>
+        <w:tabs>
+          <w:tab w:val="left" w:pos="1177"/>
+        </w:tabs>
+        <w:rPr>
+          <w:rFonts w:ascii="Aptos Black" w:hAnsi="Aptos Black" w:cs="Times New Roman"/>
+          <w:sz w:val="36"/>
+          <w:szCs w:val="36"/>
+        </w:rPr>
+      </w:pPr>
+    </w:p>
+    <w:p>
+      <w:pPr>
+        <w:tabs>
+          <w:tab w:val="left" w:pos="1177"/>
+        </w:tabs>
+        <w:rPr>
+          <w:rFonts w:ascii="Aptos Black" w:hAnsi="Aptos Black" w:cs="Times New Roman"/>
+          <w:sz w:val="36"/>
+          <w:szCs w:val="36"/>
+        </w:rPr>
+      </w:pPr>
+    </w:p>
+    <w:p>
+      <w:pPr>
+        <w:tabs>
+          <w:tab w:val="left" w:pos="1177"/>
+        </w:tabs>
+        <w:rPr>
+          <w:rFonts w:ascii="Aptos Black" w:hAnsi="Aptos Black" w:cs="Times New Roman"/>
+          <w:sz w:val="36"/>
+          <w:szCs w:val="36"/>
+        </w:rPr>
+      </w:pPr>
+    </w:p>
+    <w:p>
+      <w:pPr>
+        <w:tabs>
+          <w:tab w:val="left" w:pos="1177"/>
+        </w:tabs>
+        <w:rPr>
+          <w:rFonts w:ascii="Aptos Black" w:hAnsi="Aptos Black" w:cs="Times New Roman"/>
+          <w:sz w:val="36"/>
+          <w:szCs w:val="36"/>
+        </w:rPr>
+      </w:pPr>
+    </w:p>
+    <w:p>
+      <w:pPr>
+        <w:tabs>
+          <w:tab w:val="left" w:pos="1177"/>
+        </w:tabs>
+        <w:rPr>
+          <w:rFonts w:ascii="Aptos Black" w:hAnsi="Aptos Black" w:cs="Times New Roman"/>
+          <w:sz w:val="36"/>
+          <w:szCs w:val="36"/>
+        </w:rPr>
+      </w:pPr>
+    </w:p>
+    <w:p>
+      <w:pPr>
+        <w:tabs>
+          <w:tab w:val="left" w:pos="1177"/>
+        </w:tabs>
+        <w:rPr>
+          <w:rFonts w:ascii="Aptos Black" w:hAnsi="Aptos Black" w:cs="Times New Roman"/>
+          <w:sz w:val="36"/>
+          <w:szCs w:val="36"/>
+        </w:rPr>
+      </w:pPr>
+    </w:p>
+    <w:p>
+      <w:pPr>
+        <w:rPr>
+          <w:rFonts w:ascii="Aptos Black" w:hAnsi="Aptos Black" w:cs="Times New Roman"/>
+          <w:sz w:val="36"/>
+          <w:szCs w:val="36"/>
+        </w:rPr>
+      </w:pPr>
+    </w:p>
+    <w:p>
+      <w:pPr>
+        <w:jc w:val="center"/>
+        <w:rPr>
+          <w:rFonts w:ascii="Britannic Bold" w:hAnsi="Britannic Bold" w:cs="Times New Roman"/>
+          <w:b/>
+          <w:bCs/>
+          <w:color w:val="C00000"/>
+          <w:sz w:val="56"/>
+          <w:szCs w:val="56"/>
+        </w:rPr>
+      </w:pPr>
+      <w:r>
+        <w:rPr>
+          <w:rFonts w:ascii="Britannic Bold" w:hAnsi="Britannic Bold" w:cs="Times New Roman"/>
+          <w:b/>
+          <w:bCs/>
+          <w:color w:val="C00000"/>
+          <w:sz w:val="56"/>
+          <w:szCs w:val="56"/>
+        </w:rPr>
+        <w:lastRenderedPageBreak/>
+        <w:t xml:space="preserve">PRACTICAL – </w:t>
+      </w:r>
+      <w:r>
+        <w:rPr>
+          <w:rFonts w:ascii="Britannic Bold" w:hAnsi="Britannic Bold" w:cs="Times New Roman"/>
+          <w:b/>
+          <w:bCs/>
+          <w:color w:val="C00000"/>
+          <w:sz w:val="56"/>
+          <w:szCs w:val="56"/>
+        </w:rPr>
+        <w:t>13</w:t>
+      </w:r>
+    </w:p>
+    <w:p>
+      <w:pPr>
+        <w:tabs>
+          <w:tab w:val="left" w:pos="1177"/>
+        </w:tabs>
+        <w:rPr>
+          <w:rFonts w:ascii="Aptos Black" w:hAnsi="Aptos Black" w:cs="Times New Roman"/>
+          <w:sz w:val="36"/>
+          <w:szCs w:val="36"/>
+        </w:rPr>
+      </w:pPr>
+      <w:r>
+        <w:rPr>
+          <w:rFonts w:ascii="Aptos Black" w:hAnsi="Aptos Black" w:cs="Times New Roman"/>
+          <w:sz w:val="36"/>
+          <w:szCs w:val="36"/>
+        </w:rPr>
+        <w:t>Aim:</w:t>
+      </w:r>
+      <w:r>
+        <w:rPr>
+          <w:rFonts w:ascii="Aptos Black" w:hAnsi="Aptos Black" w:cs="Times New Roman"/>
+          <w:sz w:val="36"/>
+          <w:szCs w:val="36"/>
+        </w:rPr>
+        <w:t xml:space="preserve"> </w:t>
+      </w:r>
+      <w:r>
+        <w:rPr>
+          <w:rFonts w:ascii="Source Sans Pro SemiBold" w:hAnsi="Source Sans Pro SemiBold" w:cs="Times New Roman"/>
+          <w:sz w:val="36"/>
+          <w:szCs w:val="36"/>
+        </w:rPr>
+        <w:t>Program to</w:t>
+      </w:r>
+      <w:r>
+        <w:rPr>
+          <w:rFonts w:ascii="Source Sans Pro SemiBold" w:hAnsi="Source Sans Pro SemiBold" w:cs="Times New Roman"/>
+          <w:sz w:val="36"/>
+          <w:szCs w:val="36"/>
+        </w:rPr>
+        <w:t xml:space="preserve"> remove</w:t>
+      </w:r>
+      <w:r>
+        <w:rPr>
+          <w:rFonts w:ascii="Source Sans Pro SemiBold" w:hAnsi="Source Sans Pro SemiBold" w:cs="Times New Roman"/>
+          <w:sz w:val="36"/>
+          <w:szCs w:val="36"/>
+        </w:rPr>
+        <w:t xml:space="preserve"> duplicate element</w:t>
+      </w:r>
+      <w:r>
+        <w:rPr>
+          <w:rFonts w:ascii="Source Sans Pro SemiBold" w:hAnsi="Source Sans Pro SemiBold" w:cs="Times New Roman"/>
+          <w:sz w:val="36"/>
+          <w:szCs w:val="36"/>
+        </w:rPr>
+        <w:t>s</w:t>
+      </w:r>
+      <w:r>
+        <w:rPr>
+          <w:rFonts w:ascii="Source Sans Pro SemiBold" w:hAnsi="Source Sans Pro SemiBold" w:cs="Times New Roman"/>
+          <w:sz w:val="36"/>
+          <w:szCs w:val="36"/>
+        </w:rPr>
+        <w:t xml:space="preserve"> </w:t>
+      </w:r>
+      <w:r>
+        <w:rPr>
+          <w:rFonts w:ascii="Source Sans Pro SemiBold" w:hAnsi="Source Sans Pro SemiBold" w:cs="Times New Roman"/>
+          <w:sz w:val="36"/>
+          <w:szCs w:val="36"/>
+        </w:rPr>
+        <w:t>from</w:t>
+      </w:r>
+      <w:r>
+        <w:rPr>
+          <w:rFonts w:ascii="Source Sans Pro SemiBold" w:hAnsi="Source Sans Pro SemiBold" w:cs="Times New Roman"/>
+          <w:sz w:val="36"/>
+          <w:szCs w:val="36"/>
+        </w:rPr>
+        <w:t xml:space="preserve"> a list using function</w:t>
+      </w:r>
+      <w:r>
+        <w:rPr>
+          <w:rFonts w:ascii="Source Sans Pro SemiBold" w:hAnsi="Source Sans Pro SemiBold" w:cs="Times New Roman"/>
+          <w:sz w:val="36"/>
+          <w:szCs w:val="36"/>
+        </w:rPr>
+        <w:t>.</w:t>
+      </w:r>
+    </w:p>
+    <w:p>
+      <w:pPr>
+        <w:tabs>
+          <w:tab w:val="left" w:pos="1177"/>
+        </w:tabs>
+        <w:rPr>
+          <w:rFonts w:ascii="Aptos Black" w:hAnsi="Aptos Black" w:cs="Times New Roman"/>
+          <w:sz w:val="36"/>
+          <w:szCs w:val="36"/>
+        </w:rPr>
+      </w:pPr>
+      <w:r>
+        <w:rPr>
+          <w:rFonts w:ascii="Aptos Black" w:hAnsi="Aptos Black" w:cs="Times New Roman"/>
+          <w:sz w:val="36"/>
+          <w:szCs w:val="36"/>
+        </w:rPr>
+        <w:t>Code</w:t>
+      </w:r>
+      <w:r>
+        <w:rPr>
+          <w:rFonts w:ascii="Aptos Black" w:hAnsi="Aptos Black" w:cs="Times New Roman"/>
+          <w:sz w:val="36"/>
+          <w:szCs w:val="36"/>
+        </w:rPr>
+        <w:t>:</w:t>
+      </w:r>
+    </w:p>
+    <w:p>
+      <w:pPr>
+        <w:tabs>
+          <w:tab w:val="left" w:pos="1177"/>
+        </w:tabs>
+        <w:rPr>
+          <w:rFonts w:ascii="Source Sans Pro SemiBold" w:hAnsi="Source Sans Pro SemiBold" w:cs="Times New Roman"/>
+          <w:sz w:val="36"/>
+          <w:szCs w:val="36"/>
+        </w:rPr>
+      </w:pPr>
+      <w:r>
+        <w:rPr>
+          <w:noProof/>
+        </w:rPr>
+        <w:drawing>
+          <wp:inline distT="0" distB="0" distL="0" distR="0" wp14:anchorId="63B5F16F" wp14:editId="55FC2E54">
+            <wp:extent cx="4571429" cy="3390476"/>
+            <wp:effectExtent l="0" t="0" r="635" b="635"/>
+            <wp:docPr id="25234314" name="Picture 1"/>
+            <wp:cNvGraphicFramePr>
+              <a:graphicFrameLocks xmlns:a="http://schemas.openxmlformats.org/drawingml/2006/main" noChangeAspect="1"/>
+            </wp:cNvGraphicFramePr>
+            <a:graphic xmlns:a="http://schemas.openxmlformats.org/drawingml/2006/main">
+              <a:graphicData uri="http://schemas.openxmlformats.org/drawingml/2006/picture">
+                <pic:pic xmlns:pic="http://schemas.openxmlformats.org/drawingml/2006/picture">
+                  <pic:nvPicPr>
+                    <pic:cNvPr id="25234314" name=""/>
+                    <pic:cNvPicPr/>
+                  </pic:nvPicPr>
+                  <pic:blipFill>
+                    <a:blip r:embed="rId14"/>
+                    <a:stretch>
+                      <a:fillRect/>
+                    </a:stretch>
+                  </pic:blipFill>
+                  <pic:spPr>
+                    <a:xfrm>
+                      <a:off x="0" y="0"/>
+                      <a:ext cx="4571429" cy="3390476"/>
+                    </a:xfrm>
+                    <a:prstGeom prst="rect">
+                      <a:avLst/>
+                    </a:prstGeom>
+                  </pic:spPr>
+                </pic:pic>
+              </a:graphicData>
+            </a:graphic>
+          </wp:inline>
+        </w:drawing>
+      </w:r>
+    </w:p>
+    <w:p>
+      <w:pPr>
+        <w:tabs>
+          <w:tab w:val="left" w:pos="1177"/>
+        </w:tabs>
+        <w:rPr>
+          <w:rFonts w:ascii="Aptos Black" w:hAnsi="Aptos Black" w:cs="Times New Roman"/>
+          <w:sz w:val="36"/>
+          <w:szCs w:val="36"/>
+        </w:rPr>
+      </w:pPr>
+      <w:r>
+        <w:rPr>
+          <w:rFonts w:ascii="Aptos Black" w:hAnsi="Aptos Black" w:cs="Times New Roman"/>
+          <w:sz w:val="36"/>
+          <w:szCs w:val="36"/>
+        </w:rPr>
+        <w:t>Output:</w:t>
+      </w:r>
+    </w:p>
+    <w:p>
+      <w:pPr>
+        <w:tabs>
+          <w:tab w:val="left" w:pos="1177"/>
+        </w:tabs>
+        <w:rPr>
+          <w:rFonts w:ascii="Source Sans Pro SemiBold" w:hAnsi="Source Sans Pro SemiBold" w:cs="Times New Roman"/>
+          <w:sz w:val="36"/>
+          <w:szCs w:val="36"/>
+        </w:rPr>
+      </w:pPr>
+      <w:r>
+        <w:rPr>
+          <w:noProof/>
+        </w:rPr>
+        <w:drawing>
+          <wp:inline distT="0" distB="0" distL="0" distR="0" wp14:anchorId="1FAC1F5B" wp14:editId="33F468BD">
+            <wp:extent cx="5234640" cy="766460"/>
+            <wp:effectExtent l="0" t="0" r="4445" b="0"/>
+            <wp:docPr id="506888770" name="Picture 1"/>
+            <wp:cNvGraphicFramePr>
+              <a:graphicFrameLocks xmlns:a="http://schemas.openxmlformats.org/drawingml/2006/main" noChangeAspect="1"/>
+            </wp:cNvGraphicFramePr>
+            <a:graphic xmlns:a="http://schemas.openxmlformats.org/drawingml/2006/main">
+              <a:graphicData uri="http://schemas.openxmlformats.org/drawingml/2006/picture">
+                <pic:pic xmlns:pic="http://schemas.openxmlformats.org/drawingml/2006/picture">
+                  <pic:nvPicPr>
+                    <pic:cNvPr id="506888770" name=""/>
+                    <pic:cNvPicPr/>
+                  </pic:nvPicPr>
+                  <pic:blipFill rotWithShape="1">
+                    <a:blip r:embed="rId15"/>
+                    <a:srcRect t="5257"/>
+                    <a:stretch/>
+                  </pic:blipFill>
+                  <pic:spPr bwMode="auto">
+                    <a:xfrm>
+                      <a:off x="0" y="0"/>
+                      <a:ext cx="5238095" cy="766966"/>
+                    </a:xfrm>
+                    <a:prstGeom prst="rect">
+                      <a:avLst/>
+                    </a:prstGeom>
+                    <a:ln>
+                      <a:noFill/>
+                    </a:ln>
+                    <a:extLst>
+                      <a:ext uri="{53640926-AAD7-44D8-BBD7-CCE9431645EC}">
+                        <a14:shadowObscured xmlns:a14="http://schemas.microsoft.com/office/drawing/2010/main"/>
+                      </a:ext>
+                    </a:extLst>
+                  </pic:spPr>
+                </pic:pic>
+              </a:graphicData>
+            </a:graphic>
+          </wp:inline>
+        </w:drawing>
+      </w:r>
+    </w:p>
+    <w:p>
+      <w:pPr>
+        <w:tabs>
+          <w:tab w:val="left" w:pos="1177"/>
+        </w:tabs>
+        <w:rPr>
+          <w:rFonts w:ascii="Aptos Black" w:hAnsi="Aptos Black" w:cs="Times New Roman"/>
+          <w:sz w:val="36"/>
+          <w:szCs w:val="36"/>
+        </w:rPr>
+      </w:pPr>
+    </w:p>
+    <w:p>
+      <w:pPr>
+        <w:rPr>
+          <w:rFonts w:ascii="Source Sans Pro SemiBold" w:hAnsi="Source Sans Pro SemiBold" w:cs="Times New Roman"/>
+          <w:sz w:val="36"/>
+          <w:szCs w:val="36"/>
+        </w:rPr>
+      </w:pPr>
+    </w:p>
+    <w:p>
+      <w:pPr>
+        <w:rPr>
+          <w:rFonts w:ascii="Source Sans Pro SemiBold" w:hAnsi="Source Sans Pro SemiBold" w:cs="Times New Roman"/>
+          <w:sz w:val="36"/>
+          <w:szCs w:val="36"/>
+        </w:rPr>
+      </w:pPr>
+    </w:p>
+    <w:p>
+      <w:pPr>
+        <w:jc w:val="center"/>
+        <w:rPr>
+          <w:rFonts w:ascii="Britannic Bold" w:hAnsi="Britannic Bold" w:cs="Times New Roman"/>
+          <w:b/>
+          <w:bCs/>
+          <w:color w:val="C00000"/>
+          <w:sz w:val="56"/>
+          <w:szCs w:val="56"/>
+        </w:rPr>
+      </w:pPr>
+    </w:p>
+    <w:p>
+      <w:pPr>
+        <w:jc w:val="center"/>
+        <w:rPr>
+          <w:rFonts w:ascii="Britannic Bold" w:hAnsi="Britannic Bold" w:cs="Times New Roman"/>
+          <w:b/>
+          <w:bCs/>
+          <w:color w:val="C00000"/>
+          <w:sz w:val="56"/>
+          <w:szCs w:val="56"/>
+        </w:rPr>
+      </w:pPr>
+    </w:p>
+    <w:p>
+      <w:pPr>
+        <w:jc w:val="center"/>
+        <w:rPr>
+          <w:rFonts w:ascii="Britannic Bold" w:hAnsi="Britannic Bold" w:cs="Times New Roman"/>
+          <w:b/>
+          <w:bCs/>
+          <w:color w:val="C00000"/>
+          <w:sz w:val="56"/>
+          <w:szCs w:val="56"/>
+        </w:rPr>
+      </w:pPr>
+      <w:r>
+        <w:rPr>
+          <w:rFonts w:ascii="Britannic Bold" w:hAnsi="Britannic Bold" w:cs="Times New Roman"/>
+          <w:b/>
+          <w:bCs/>
+          <w:color w:val="C00000"/>
+          <w:sz w:val="56"/>
+          <w:szCs w:val="56"/>
+        </w:rPr>
+        <w:lastRenderedPageBreak/>
+        <w:t xml:space="preserve">PRACTICAL – </w:t>
+      </w:r>
+      <w:r>
+        <w:rPr>
+          <w:rFonts w:ascii="Britannic Bold" w:hAnsi="Britannic Bold" w:cs="Times New Roman"/>
+          <w:b/>
+          <w:bCs/>
+          <w:color w:val="C00000"/>
+          <w:sz w:val="56"/>
+          <w:szCs w:val="56"/>
+        </w:rPr>
+        <w:t>14</w:t>
+      </w:r>
+    </w:p>
+    <w:p>
+      <w:pPr>
+        <w:tabs>
+          <w:tab w:val="left" w:pos="1177"/>
+        </w:tabs>
+        <w:rPr>
+          <w:rFonts w:ascii="Aptos Black" w:hAnsi="Aptos Black" w:cs="Times New Roman"/>
+          <w:sz w:val="36"/>
+          <w:szCs w:val="36"/>
+        </w:rPr>
+      </w:pPr>
+      <w:r>
+        <w:rPr>
+          <w:rFonts w:ascii="Aptos Black" w:hAnsi="Aptos Black" w:cs="Times New Roman"/>
+          <w:sz w:val="36"/>
+          <w:szCs w:val="36"/>
+        </w:rPr>
+        <w:t>Aim:</w:t>
+      </w:r>
+      <w:r>
+        <w:rPr>
+          <w:rFonts w:ascii="Aptos Black" w:hAnsi="Aptos Black" w:cs="Times New Roman"/>
+          <w:sz w:val="36"/>
+          <w:szCs w:val="36"/>
+        </w:rPr>
+        <w:t xml:space="preserve"> </w:t>
+      </w:r>
+      <w:r>
+        <w:rPr>
+          <w:rFonts w:ascii="Source Sans Pro SemiBold" w:hAnsi="Source Sans Pro SemiBold" w:cs="Times New Roman"/>
+          <w:sz w:val="36"/>
+          <w:szCs w:val="36"/>
+        </w:rPr>
+        <w:t>Program to count n</w:t>
+      </w:r>
+      <w:r>
+        <w:rPr>
+          <w:rFonts w:ascii="Source Sans Pro SemiBold" w:hAnsi="Source Sans Pro SemiBold" w:cs="Times New Roman"/>
+          <w:sz w:val="36"/>
+          <w:szCs w:val="36"/>
+        </w:rPr>
+        <w:t>umber of</w:t>
+      </w:r>
+      <w:r>
+        <w:rPr>
+          <w:rFonts w:ascii="Source Sans Pro SemiBold" w:hAnsi="Source Sans Pro SemiBold" w:cs="Times New Roman"/>
+          <w:sz w:val="36"/>
+          <w:szCs w:val="36"/>
+        </w:rPr>
+        <w:t xml:space="preserve"> vowels in a para.txt.</w:t>
+      </w:r>
+    </w:p>
+    <w:p>
+      <w:pPr>
+        <w:rPr>
+          <w:rFonts w:ascii="Aptos Black" w:hAnsi="Aptos Black" w:cs="Times New Roman"/>
+          <w:b/>
+          <w:bCs/>
+          <w:color w:val="000000" w:themeColor="text1"/>
+          <w:sz w:val="36"/>
+          <w:szCs w:val="36"/>
+        </w:rPr>
+      </w:pPr>
+      <w:r>
+        <w:rPr>
+          <w:rFonts w:ascii="Aptos Black" w:hAnsi="Aptos Black" w:cs="Times New Roman"/>
+          <w:b/>
+          <w:bCs/>
+          <w:color w:val="000000" w:themeColor="text1"/>
+          <w:sz w:val="36"/>
+          <w:szCs w:val="36"/>
+        </w:rPr>
+        <w:t>File</w:t>
+      </w:r>
+      <w:r>
+        <w:rPr>
+          <w:rFonts w:ascii="Aptos Black" w:hAnsi="Aptos Black" w:cs="Times New Roman"/>
+          <w:b/>
+          <w:bCs/>
+          <w:color w:val="000000" w:themeColor="text1"/>
+          <w:sz w:val="36"/>
+          <w:szCs w:val="36"/>
+        </w:rPr>
+        <w:t>:</w:t>
+      </w:r>
+    </w:p>
+    <w:p>
+      <w:pPr>
+        <w:rPr>
+          <w:rFonts w:ascii="Aptos Black" w:hAnsi="Aptos Black" w:cs="Times New Roman"/>
+          <w:b/>
+          <w:bCs/>
+          <w:color w:val="000000" w:themeColor="text1"/>
+          <w:sz w:val="36"/>
+          <w:szCs w:val="36"/>
+        </w:rPr>
+      </w:pPr>
+      <w:r>
+        <w:rPr>
+          <w:noProof/>
+        </w:rPr>
+        <w:drawing>
+          <wp:inline distT="0" distB="0" distL="0" distR="0" wp14:anchorId="255E4B31" wp14:editId="2D776D0B">
+            <wp:extent cx="5731510" cy="1313180"/>
+            <wp:effectExtent l="0" t="0" r="2540" b="1270"/>
+            <wp:docPr id="611841531" name="Picture 611841531" descr="A close-up of a text&#10;&#10;Description automatically generated"/>
+            <wp:cNvGraphicFramePr>
+              <a:graphicFrameLocks xmlns:a="http://schemas.openxmlformats.org/drawingml/2006/main" noChangeAspect="1"/>
+            </wp:cNvGraphicFramePr>
+            <a:graphic xmlns:a="http://schemas.openxmlformats.org/drawingml/2006/main">
+              <a:graphicData uri="http://schemas.openxmlformats.org/drawingml/2006/picture">
+                <pic:pic xmlns:pic="http://schemas.openxmlformats.org/drawingml/2006/picture">
+                  <pic:nvPicPr>
+                    <pic:cNvPr id="611841531" name="Picture 611841531" descr="A close-up of a text&#10;&#10;Description automatically generated"/>
+                    <pic:cNvPicPr/>
+                  </pic:nvPicPr>
+                  <pic:blipFill>
+                    <a:blip r:embed="rId16"/>
                     <a:stretch>
                       <a:fillRect/>
                     </a:stretch>
@@ -400,19 +1973,18 @@
     </w:p>
     <w:p>
       <w:pPr>
-        <w:rPr>
-          <w:rFonts w:ascii="Aptos Black" w:hAnsi="Aptos Black" w:cs="Times New Roman"/>
-          <w:b/>
-          <w:bCs/>
-          <w:color w:val="000000" w:themeColor="text1"/>
-          <w:sz w:val="36"/>
-          <w:szCs w:val="36"/>
-        </w:rPr>
-      </w:pPr>
-      <w:r>
-        <w:rPr>
-          <w:rFonts w:ascii="Aptos Black" w:hAnsi="Aptos Black" w:cs="Times New Roman"/>
-          <w:color w:val="000000" w:themeColor="text1"/>
+        <w:tabs>
+          <w:tab w:val="left" w:pos="1177"/>
+        </w:tabs>
+        <w:rPr>
+          <w:rFonts w:ascii="Aptos Black" w:hAnsi="Aptos Black" w:cs="Times New Roman"/>
+          <w:sz w:val="36"/>
+          <w:szCs w:val="36"/>
+        </w:rPr>
+      </w:pPr>
+      <w:r>
+        <w:rPr>
+          <w:rFonts w:ascii="Aptos Black" w:hAnsi="Aptos Black" w:cs="Times New Roman"/>
           <w:sz w:val="36"/>
           <w:szCs w:val="36"/>
         </w:rPr>
@@ -421,7 +1993,6 @@
       <w:r>
         <w:rPr>
           <w:rFonts w:ascii="Aptos Black" w:hAnsi="Aptos Black" w:cs="Times New Roman"/>
-          <w:color w:val="000000" w:themeColor="text1"/>
           <w:sz w:val="36"/>
           <w:szCs w:val="36"/>
         </w:rPr>
@@ -430,9 +2001,11 @@
     </w:p>
     <w:p>
       <w:pPr>
-        <w:rPr>
-          <w:rFonts w:ascii="Source Sans Pro SemiBold" w:hAnsi="Source Sans Pro SemiBold" w:cs="Times New Roman"/>
-          <w:color w:val="000000" w:themeColor="text1"/>
+        <w:tabs>
+          <w:tab w:val="left" w:pos="1177"/>
+        </w:tabs>
+        <w:rPr>
+          <w:rFonts w:ascii="Source Sans Pro SemiBold" w:hAnsi="Source Sans Pro SemiBold" w:cs="Times New Roman"/>
           <w:sz w:val="36"/>
           <w:szCs w:val="36"/>
         </w:rPr>
@@ -442,10 +2015,10 @@
           <w:noProof/>
         </w:rPr>
         <w:drawing>
-          <wp:inline distT="0" distB="0" distL="0" distR="0" wp14:anchorId="24B6C030" wp14:editId="11F7C1B0">
-            <wp:extent cx="3628571" cy="4390476"/>
-            <wp:effectExtent l="0" t="0" r="0" b="0"/>
-            <wp:docPr id="888466559" name="Picture 1" descr="A screen shot of a computer code&#10;&#10;Description automatically generated"/>
+          <wp:inline distT="0" distB="0" distL="0" distR="0" wp14:anchorId="5AEF0CB7" wp14:editId="1FC7A10C">
+            <wp:extent cx="3342857" cy="3180952"/>
+            <wp:effectExtent l="0" t="0" r="0" b="635"/>
+            <wp:docPr id="1339081460" name="Picture 1" descr="A screenshot of a computer program&#10;&#10;Description automatically generated"/>
             <wp:cNvGraphicFramePr>
               <a:graphicFrameLocks xmlns:a="http://schemas.openxmlformats.org/drawingml/2006/main" noChangeAspect="1"/>
             </wp:cNvGraphicFramePr>
@@ -453,11 +2026,11 @@
               <a:graphicData uri="http://schemas.openxmlformats.org/drawingml/2006/picture">
                 <pic:pic xmlns:pic="http://schemas.openxmlformats.org/drawingml/2006/picture">
                   <pic:nvPicPr>
-                    <pic:cNvPr id="888466559" name="Picture 1" descr="A screen shot of a computer code&#10;&#10;Description automatically generated"/>
+                    <pic:cNvPr id="1339081460" name="Picture 1" descr="A screenshot of a computer program&#10;&#10;Description automatically generated"/>
                     <pic:cNvPicPr/>
                   </pic:nvPicPr>
                   <pic:blipFill>
-                    <a:blip r:embed="rId10"/>
+                    <a:blip r:embed="rId17"/>
                     <a:stretch>
                       <a:fillRect/>
                     </a:stretch>
@@ -465,7 +2038,7 @@
                   <pic:spPr>
                     <a:xfrm>
                       <a:off x="0" y="0"/>
-                      <a:ext cx="3628571" cy="4390476"/>
+                      <a:ext cx="3342857" cy="3180952"/>
                     </a:xfrm>
                     <a:prstGeom prst="rect">
                       <a:avLst/>
@@ -480,33 +2053,44 @@
     </w:p>
     <w:p>
       <w:pPr>
-        <w:rPr>
-          <w:rFonts w:ascii="Source Sans Pro SemiBold" w:hAnsi="Source Sans Pro SemiBold" w:cs="Times New Roman"/>
-          <w:color w:val="000000" w:themeColor="text1"/>
-          <w:sz w:val="36"/>
-          <w:szCs w:val="36"/>
-        </w:rPr>
-      </w:pPr>
-    </w:p>
-    <w:p>
-      <w:pPr>
-        <w:rPr>
-          <w:rFonts w:ascii="Source Sans Pro SemiBold" w:hAnsi="Source Sans Pro SemiBold" w:cs="Times New Roman"/>
-          <w:color w:val="000000" w:themeColor="text1"/>
-          <w:sz w:val="36"/>
-          <w:szCs w:val="36"/>
-        </w:rPr>
-      </w:pPr>
-      <w:r>
-        <w:rPr>
-          <w:noProof/>
-        </w:rPr>
-        <w:lastRenderedPageBreak/>
+        <w:tabs>
+          <w:tab w:val="left" w:pos="1177"/>
+        </w:tabs>
+        <w:rPr>
+          <w:rFonts w:ascii="Aptos Black" w:hAnsi="Aptos Black" w:cs="Times New Roman"/>
+          <w:sz w:val="36"/>
+          <w:szCs w:val="36"/>
+        </w:rPr>
+      </w:pPr>
+      <w:r>
+        <w:rPr>
+          <w:rFonts w:ascii="Aptos Black" w:hAnsi="Aptos Black" w:cs="Times New Roman"/>
+          <w:sz w:val="36"/>
+          <w:szCs w:val="36"/>
+        </w:rPr>
+        <w:t>Output:</w:t>
+      </w:r>
+    </w:p>
+    <w:p>
+      <w:pPr>
+        <w:tabs>
+          <w:tab w:val="left" w:pos="1177"/>
+        </w:tabs>
+        <w:rPr>
+          <w:rFonts w:ascii="Source Sans Pro SemiBold" w:hAnsi="Source Sans Pro SemiBold" w:cs="Times New Roman"/>
+          <w:sz w:val="36"/>
+          <w:szCs w:val="36"/>
+        </w:rPr>
+      </w:pPr>
+      <w:r>
+        <w:rPr>
+          <w:noProof/>
+        </w:rPr>
         <w:drawing>
-          <wp:inline distT="0" distB="0" distL="0" distR="0" wp14:anchorId="2638F9C1" wp14:editId="72D231F5">
-            <wp:extent cx="4238095" cy="6323809"/>
-            <wp:effectExtent l="0" t="0" r="0" b="1270"/>
-            <wp:docPr id="835675766" name="Picture 1" descr="A screenshot of a computer code&#10;&#10;Description automatically generated"/>
+          <wp:inline distT="0" distB="0" distL="0" distR="0" wp14:anchorId="395A9DF3" wp14:editId="646A4AB7">
+            <wp:extent cx="5304762" cy="695238"/>
+            <wp:effectExtent l="0" t="0" r="0" b="0"/>
+            <wp:docPr id="1135751730" name="Picture 1" descr="A close up of a logo&#10;&#10;Description automatically generated"/>
             <wp:cNvGraphicFramePr>
               <a:graphicFrameLocks xmlns:a="http://schemas.openxmlformats.org/drawingml/2006/main" noChangeAspect="1"/>
             </wp:cNvGraphicFramePr>
@@ -514,11 +2098,11 @@
               <a:graphicData uri="http://schemas.openxmlformats.org/drawingml/2006/picture">
                 <pic:pic xmlns:pic="http://schemas.openxmlformats.org/drawingml/2006/picture">
                   <pic:nvPicPr>
-                    <pic:cNvPr id="835675766" name="Picture 1" descr="A screenshot of a computer code&#10;&#10;Description automatically generated"/>
+                    <pic:cNvPr id="1135751730" name="Picture 1" descr="A close up of a logo&#10;&#10;Description automatically generated"/>
                     <pic:cNvPicPr/>
                   </pic:nvPicPr>
                   <pic:blipFill>
-                    <a:blip r:embed="rId11"/>
+                    <a:blip r:embed="rId18"/>
                     <a:stretch>
                       <a:fillRect/>
                     </a:stretch>
@@ -526,7 +2110,7 @@
                   <pic:spPr>
                     <a:xfrm>
                       <a:off x="0" y="0"/>
-                      <a:ext cx="4238095" cy="6323809"/>
+                      <a:ext cx="5304762" cy="695238"/>
                     </a:xfrm>
                     <a:prstGeom prst="rect">
                       <a:avLst/>
@@ -541,104 +2125,169 @@
     </w:p>
     <w:p>
       <w:pPr>
-        <w:rPr>
-          <w:rFonts w:ascii="Aptos Black" w:hAnsi="Aptos Black" w:cs="Times New Roman"/>
-          <w:color w:val="000000" w:themeColor="text1"/>
-        </w:rPr>
-      </w:pPr>
-    </w:p>
-    <w:p>
-      <w:pPr>
-        <w:rPr>
-          <w:rFonts w:ascii="Aptos Black" w:hAnsi="Aptos Black" w:cs="Times New Roman"/>
-          <w:color w:val="000000" w:themeColor="text1"/>
-        </w:rPr>
-      </w:pPr>
-    </w:p>
-    <w:p>
-      <w:pPr>
-        <w:rPr>
-          <w:rFonts w:ascii="Aptos Black" w:hAnsi="Aptos Black" w:cs="Times New Roman"/>
-          <w:color w:val="000000" w:themeColor="text1"/>
-        </w:rPr>
-      </w:pPr>
-    </w:p>
-    <w:p>
-      <w:pPr>
-        <w:rPr>
-          <w:rFonts w:ascii="Aptos Black" w:hAnsi="Aptos Black" w:cs="Times New Roman"/>
-          <w:color w:val="000000" w:themeColor="text1"/>
-        </w:rPr>
-      </w:pPr>
-    </w:p>
-    <w:p>
-      <w:pPr>
-        <w:rPr>
-          <w:rFonts w:ascii="Aptos Black" w:hAnsi="Aptos Black" w:cs="Times New Roman"/>
-          <w:color w:val="000000" w:themeColor="text1"/>
-        </w:rPr>
-      </w:pPr>
-    </w:p>
-    <w:p>
-      <w:pPr>
-        <w:rPr>
-          <w:rFonts w:ascii="Aptos Black" w:hAnsi="Aptos Black" w:cs="Times New Roman"/>
-          <w:color w:val="000000" w:themeColor="text1"/>
-        </w:rPr>
-      </w:pPr>
-    </w:p>
-    <w:p>
-      <w:pPr>
-        <w:rPr>
-          <w:rFonts w:ascii="Aptos Black" w:hAnsi="Aptos Black" w:cs="Times New Roman"/>
-          <w:color w:val="000000" w:themeColor="text1"/>
-        </w:rPr>
-      </w:pPr>
-    </w:p>
-    <w:p>
-      <w:pPr>
-        <w:rPr>
-          <w:rFonts w:ascii="Aptos Black" w:hAnsi="Aptos Black" w:cs="Times New Roman"/>
-          <w:color w:val="000000" w:themeColor="text1"/>
-        </w:rPr>
-      </w:pPr>
-    </w:p>
-    <w:p>
-      <w:pPr>
-        <w:rPr>
-          <w:noProof/>
-        </w:rPr>
-      </w:pPr>
-      <w:r>
-        <w:rPr>
-          <w:rFonts w:ascii="Aptos Black" w:hAnsi="Aptos Black" w:cs="Times New Roman"/>
-          <w:color w:val="000000" w:themeColor="text1"/>
-          <w:sz w:val="36"/>
-          <w:szCs w:val="36"/>
+        <w:jc w:val="center"/>
+        <w:rPr>
+          <w:rFonts w:ascii="Britannic Bold" w:hAnsi="Britannic Bold" w:cs="Times New Roman"/>
+          <w:b/>
+          <w:bCs/>
+          <w:color w:val="C00000"/>
+          <w:sz w:val="56"/>
+          <w:szCs w:val="56"/>
+        </w:rPr>
+      </w:pPr>
+    </w:p>
+    <w:p>
+      <w:pPr>
+        <w:jc w:val="center"/>
+        <w:rPr>
+          <w:rFonts w:ascii="Britannic Bold" w:hAnsi="Britannic Bold" w:cs="Times New Roman"/>
+          <w:b/>
+          <w:bCs/>
+          <w:color w:val="C00000"/>
+          <w:sz w:val="56"/>
+          <w:szCs w:val="56"/>
+        </w:rPr>
+      </w:pPr>
+    </w:p>
+    <w:p>
+      <w:pPr>
+        <w:jc w:val="center"/>
+        <w:rPr>
+          <w:rFonts w:ascii="Britannic Bold" w:hAnsi="Britannic Bold" w:cs="Times New Roman"/>
+          <w:b/>
+          <w:bCs/>
+          <w:color w:val="C00000"/>
+          <w:sz w:val="56"/>
+          <w:szCs w:val="56"/>
+        </w:rPr>
+      </w:pPr>
+      <w:r>
+        <w:rPr>
+          <w:rFonts w:ascii="Britannic Bold" w:hAnsi="Britannic Bold" w:cs="Times New Roman"/>
+          <w:b/>
+          <w:bCs/>
+          <w:color w:val="C00000"/>
+          <w:sz w:val="56"/>
+          <w:szCs w:val="56"/>
         </w:rPr>
         <w:lastRenderedPageBreak/>
-        <w:t>Output</w:t>
-      </w:r>
-      <w:r>
-        <w:rPr>
-          <w:rFonts w:ascii="Aptos Black" w:hAnsi="Aptos Black" w:cs="Times New Roman"/>
+        <w:t xml:space="preserve">PRACTICAL – </w:t>
+      </w:r>
+      <w:r>
+        <w:rPr>
+          <w:rFonts w:ascii="Britannic Bold" w:hAnsi="Britannic Bold" w:cs="Times New Roman"/>
+          <w:b/>
+          <w:bCs/>
+          <w:color w:val="C00000"/>
+          <w:sz w:val="56"/>
+          <w:szCs w:val="56"/>
+        </w:rPr>
+        <w:t>1</w:t>
+      </w:r>
+      <w:r>
+        <w:rPr>
+          <w:rFonts w:ascii="Britannic Bold" w:hAnsi="Britannic Bold" w:cs="Times New Roman"/>
+          <w:b/>
+          <w:bCs/>
+          <w:color w:val="C00000"/>
+          <w:sz w:val="56"/>
+          <w:szCs w:val="56"/>
+        </w:rPr>
+        <w:t>5</w:t>
+      </w:r>
+    </w:p>
+    <w:p>
+      <w:pPr>
+        <w:tabs>
+          <w:tab w:val="left" w:pos="1177"/>
+        </w:tabs>
+        <w:rPr>
+          <w:rFonts w:ascii="Aptos Black" w:hAnsi="Aptos Black" w:cs="Times New Roman"/>
+          <w:sz w:val="36"/>
+          <w:szCs w:val="36"/>
+        </w:rPr>
+      </w:pPr>
+      <w:r>
+        <w:rPr>
+          <w:rFonts w:ascii="Aptos Black" w:hAnsi="Aptos Black" w:cs="Times New Roman"/>
+          <w:sz w:val="36"/>
+          <w:szCs w:val="36"/>
+        </w:rPr>
+        <w:t>Aim:</w:t>
+      </w:r>
+      <w:r>
+        <w:rPr>
+          <w:rFonts w:ascii="Aptos Black" w:hAnsi="Aptos Black" w:cs="Times New Roman"/>
+          <w:sz w:val="36"/>
+          <w:szCs w:val="36"/>
+        </w:rPr>
+        <w:t xml:space="preserve"> </w:t>
+      </w:r>
+      <w:r>
+        <w:rPr>
+          <w:rFonts w:ascii="Source Sans Pro SemiBold" w:hAnsi="Source Sans Pro SemiBold" w:cs="Times New Roman"/>
+          <w:sz w:val="36"/>
+          <w:szCs w:val="36"/>
+        </w:rPr>
+        <w:t>Program to count n</w:t>
+      </w:r>
+      <w:r>
+        <w:rPr>
+          <w:rFonts w:ascii="Source Sans Pro SemiBold" w:hAnsi="Source Sans Pro SemiBold" w:cs="Times New Roman"/>
+          <w:sz w:val="36"/>
+          <w:szCs w:val="36"/>
+        </w:rPr>
+        <w:t>umber</w:t>
+      </w:r>
+      <w:r>
+        <w:rPr>
+          <w:rFonts w:ascii="Source Sans Pro SemiBold" w:hAnsi="Source Sans Pro SemiBold" w:cs="Times New Roman"/>
+          <w:sz w:val="36"/>
+          <w:szCs w:val="36"/>
+        </w:rPr>
+        <w:t xml:space="preserve"> of occurrences of the word ‘the’ and ‘is’ in a para.txt.</w:t>
+      </w:r>
+    </w:p>
+    <w:p>
+      <w:pPr>
+        <w:rPr>
+          <w:rFonts w:ascii="Aptos Black" w:hAnsi="Aptos Black" w:cs="Times New Roman"/>
+          <w:b/>
+          <w:bCs/>
+          <w:color w:val="000000" w:themeColor="text1"/>
+          <w:sz w:val="36"/>
+          <w:szCs w:val="36"/>
+        </w:rPr>
+      </w:pPr>
+      <w:r>
+        <w:rPr>
+          <w:rFonts w:ascii="Aptos Black" w:hAnsi="Aptos Black" w:cs="Times New Roman"/>
+          <w:b/>
+          <w:bCs/>
+          <w:color w:val="000000" w:themeColor="text1"/>
+          <w:sz w:val="36"/>
+          <w:szCs w:val="36"/>
+        </w:rPr>
+        <w:t>File</w:t>
+      </w:r>
+      <w:r>
+        <w:rPr>
+          <w:rFonts w:ascii="Aptos Black" w:hAnsi="Aptos Black" w:cs="Times New Roman"/>
+          <w:b/>
+          <w:bCs/>
           <w:color w:val="000000" w:themeColor="text1"/>
           <w:sz w:val="36"/>
           <w:szCs w:val="36"/>
         </w:rPr>
         <w:t>:</w:t>
       </w:r>
-      <w:r>
-        <w:rPr>
-          <w:noProof/>
-        </w:rPr>
-        <w:t xml:space="preserve"> </w:t>
-      </w:r>
-    </w:p>
-    <w:p>
-      <w:pPr>
-        <w:rPr>
-          <w:rFonts w:ascii="Aptos Black" w:hAnsi="Aptos Black" w:cs="Times New Roman"/>
+    </w:p>
+    <w:p>
+      <w:pPr>
+        <w:rPr>
+          <w:rFonts w:ascii="Aptos Black" w:hAnsi="Aptos Black" w:cs="Times New Roman"/>
+          <w:b/>
+          <w:bCs/>
           <w:color w:val="000000" w:themeColor="text1"/>
           <w:sz w:val="36"/>
           <w:szCs w:val="36"/>
@@ -649,18 +2298,10 @@
           <w:noProof/>
         </w:rPr>
         <w:drawing>
-          <wp:anchor distT="0" distB="0" distL="114300" distR="114300" simplePos="0" relativeHeight="251658240" behindDoc="0" locked="0" layoutInCell="1" allowOverlap="1" wp14:anchorId="17B461CB" wp14:editId="259DD868">
-            <wp:simplePos x="0" y="0"/>
-            <wp:positionH relativeFrom="column">
-              <wp:posOffset>0</wp:posOffset>
-            </wp:positionH>
-            <wp:positionV relativeFrom="paragraph">
-              <wp:posOffset>-3630</wp:posOffset>
-            </wp:positionV>
-            <wp:extent cx="5157959" cy="2303253"/>
-            <wp:effectExtent l="0" t="0" r="5080" b="1905"/>
-            <wp:wrapNone/>
-            <wp:docPr id="611619556" name="Picture 1" descr="A screenshot of a computer&#10;&#10;Description automatically generated"/>
+          <wp:inline distT="0" distB="0" distL="0" distR="0" wp14:anchorId="6FCC774C" wp14:editId="12099F1D">
+            <wp:extent cx="5731510" cy="1313180"/>
+            <wp:effectExtent l="0" t="0" r="2540" b="1270"/>
+            <wp:docPr id="267560007" name="Picture 267560007" descr="A close-up of a text&#10;&#10;Description automatically generated"/>
             <wp:cNvGraphicFramePr>
               <a:graphicFrameLocks xmlns:a="http://schemas.openxmlformats.org/drawingml/2006/main" noChangeAspect="1"/>
             </wp:cNvGraphicFramePr>
@@ -668,375 +2309,11 @@
               <a:graphicData uri="http://schemas.openxmlformats.org/drawingml/2006/picture">
                 <pic:pic xmlns:pic="http://schemas.openxmlformats.org/drawingml/2006/picture">
                   <pic:nvPicPr>
-                    <pic:cNvPr id="611619556" name="Picture 1" descr="A screenshot of a computer&#10;&#10;Description automatically generated"/>
-                    <pic:cNvPicPr/>
-                  </pic:nvPicPr>
-                  <pic:blipFill rotWithShape="1">
-                    <a:blip r:embed="rId12">
-                      <a:extLst>
-                        <a:ext uri="{28A0092B-C50C-407E-A947-70E740481C1C}">
-                          <a14:useLocalDpi xmlns:a14="http://schemas.microsoft.com/office/drawing/2010/main" val="0"/>
-                        </a:ext>
-                      </a:extLst>
-                    </a:blip>
-                    <a:srcRect b="29115"/>
-                    <a:stretch/>
-                  </pic:blipFill>
-                  <pic:spPr bwMode="auto">
-                    <a:xfrm>
-                      <a:off x="0" y="0"/>
-                      <a:ext cx="5157959" cy="2303253"/>
-                    </a:xfrm>
-                    <a:prstGeom prst="rect">
-                      <a:avLst/>
-                    </a:prstGeom>
-                    <a:ln>
-                      <a:noFill/>
-                    </a:ln>
-                    <a:extLst>
-                      <a:ext uri="{53640926-AAD7-44D8-BBD7-CCE9431645EC}">
-                        <a14:shadowObscured xmlns:a14="http://schemas.microsoft.com/office/drawing/2010/main"/>
-                      </a:ext>
-                    </a:extLst>
-                  </pic:spPr>
-                </pic:pic>
-              </a:graphicData>
-            </a:graphic>
-            <wp14:sizeRelH relativeFrom="page">
-              <wp14:pctWidth>0</wp14:pctWidth>
-            </wp14:sizeRelH>
-            <wp14:sizeRelV relativeFrom="page">
-              <wp14:pctHeight>0</wp14:pctHeight>
-            </wp14:sizeRelV>
-          </wp:anchor>
-        </w:drawing>
-      </w:r>
-    </w:p>
-    <w:p>
-      <w:pPr>
-        <w:rPr>
-          <w:rFonts w:ascii="Source Sans Pro SemiBold" w:hAnsi="Source Sans Pro SemiBold" w:cs="Times New Roman"/>
-          <w:color w:val="000000" w:themeColor="text1"/>
-          <w:sz w:val="36"/>
-          <w:szCs w:val="36"/>
-        </w:rPr>
-      </w:pPr>
-    </w:p>
-    <w:p>
-      <w:pPr>
-        <w:tabs>
-          <w:tab w:val="left" w:pos="1177"/>
-        </w:tabs>
-        <w:rPr>
-          <w:rFonts w:ascii="Source Sans Pro SemiBold" w:hAnsi="Source Sans Pro SemiBold" w:cs="Times New Roman"/>
-          <w:sz w:val="36"/>
-          <w:szCs w:val="36"/>
-        </w:rPr>
-      </w:pPr>
-      <w:r>
-        <w:rPr>
-          <w:rFonts w:ascii="Source Sans Pro SemiBold" w:hAnsi="Source Sans Pro SemiBold" w:cs="Times New Roman"/>
-          <w:sz w:val="36"/>
-          <w:szCs w:val="36"/>
-        </w:rPr>
-        <w:tab/>
-      </w:r>
-    </w:p>
-    <w:p>
-      <w:pPr>
-        <w:tabs>
-          <w:tab w:val="left" w:pos="1177"/>
-        </w:tabs>
-        <w:rPr>
-          <w:rFonts w:ascii="Source Sans Pro SemiBold" w:hAnsi="Source Sans Pro SemiBold" w:cs="Times New Roman"/>
-          <w:sz w:val="36"/>
-          <w:szCs w:val="36"/>
-        </w:rPr>
-      </w:pPr>
-    </w:p>
-    <w:p>
-      <w:pPr>
-        <w:tabs>
-          <w:tab w:val="left" w:pos="1177"/>
-        </w:tabs>
-        <w:rPr>
-          <w:rFonts w:ascii="Source Sans Pro SemiBold" w:hAnsi="Source Sans Pro SemiBold" w:cs="Times New Roman"/>
-          <w:sz w:val="36"/>
-          <w:szCs w:val="36"/>
-        </w:rPr>
-      </w:pPr>
-    </w:p>
-    <w:p>
-      <w:pPr>
-        <w:tabs>
-          <w:tab w:val="left" w:pos="1177"/>
-        </w:tabs>
-        <w:rPr>
-          <w:rFonts w:ascii="Source Sans Pro SemiBold" w:hAnsi="Source Sans Pro SemiBold" w:cs="Times New Roman"/>
-          <w:sz w:val="36"/>
-          <w:szCs w:val="36"/>
-        </w:rPr>
-      </w:pPr>
-    </w:p>
-    <w:p>
-      <w:pPr>
-        <w:tabs>
-          <w:tab w:val="left" w:pos="1177"/>
-        </w:tabs>
-        <w:rPr>
-          <w:rFonts w:ascii="Source Sans Pro SemiBold" w:hAnsi="Source Sans Pro SemiBold" w:cs="Times New Roman"/>
-          <w:sz w:val="36"/>
-          <w:szCs w:val="36"/>
-        </w:rPr>
-      </w:pPr>
-      <w:r>
-        <w:rPr>
-          <w:noProof/>
-        </w:rPr>
-        <w:drawing>
-          <wp:anchor distT="0" distB="0" distL="114300" distR="114300" simplePos="0" relativeHeight="251659264" behindDoc="0" locked="0" layoutInCell="1" allowOverlap="1" wp14:anchorId="360C8B99" wp14:editId="01AD6167">
-            <wp:simplePos x="0" y="0"/>
-            <wp:positionH relativeFrom="margin">
-              <wp:align>left</wp:align>
-            </wp:positionH>
-            <wp:positionV relativeFrom="paragraph">
-              <wp:posOffset>12700</wp:posOffset>
-            </wp:positionV>
-            <wp:extent cx="2379345" cy="5991225"/>
-            <wp:effectExtent l="0" t="0" r="1905" b="9525"/>
-            <wp:wrapNone/>
-            <wp:docPr id="1274717594" name="Picture 1"/>
-            <wp:cNvGraphicFramePr>
-              <a:graphicFrameLocks xmlns:a="http://schemas.openxmlformats.org/drawingml/2006/main" noChangeAspect="1"/>
-            </wp:cNvGraphicFramePr>
-            <a:graphic xmlns:a="http://schemas.openxmlformats.org/drawingml/2006/main">
-              <a:graphicData uri="http://schemas.openxmlformats.org/drawingml/2006/picture">
-                <pic:pic xmlns:pic="http://schemas.openxmlformats.org/drawingml/2006/picture">
-                  <pic:nvPicPr>
-                    <pic:cNvPr id="1274717594" name=""/>
+                    <pic:cNvPr id="611841531" name="Picture 611841531" descr="A close-up of a text&#10;&#10;Description automatically generated"/>
                     <pic:cNvPicPr/>
                   </pic:nvPicPr>
                   <pic:blipFill>
-                    <a:blip r:embed="rId13">
-                      <a:extLst>
-                        <a:ext uri="{28A0092B-C50C-407E-A947-70E740481C1C}">
-                          <a14:useLocalDpi xmlns:a14="http://schemas.microsoft.com/office/drawing/2010/main" val="0"/>
-                        </a:ext>
-                      </a:extLst>
-                    </a:blip>
-                    <a:stretch>
-                      <a:fillRect/>
-                    </a:stretch>
-                  </pic:blipFill>
-                  <pic:spPr>
-                    <a:xfrm>
-                      <a:off x="0" y="0"/>
-                      <a:ext cx="2379345" cy="5991225"/>
-                    </a:xfrm>
-                    <a:prstGeom prst="rect">
-                      <a:avLst/>
-                    </a:prstGeom>
-                  </pic:spPr>
-                </pic:pic>
-              </a:graphicData>
-            </a:graphic>
-            <wp14:sizeRelH relativeFrom="page">
-              <wp14:pctWidth>0</wp14:pctWidth>
-            </wp14:sizeRelH>
-            <wp14:sizeRelV relativeFrom="page">
-              <wp14:pctHeight>0</wp14:pctHeight>
-            </wp14:sizeRelV>
-          </wp:anchor>
-        </w:drawing>
-      </w:r>
-      <w:r>
-        <w:rPr>
-          <w:rFonts w:ascii="Source Sans Pro SemiBold" w:hAnsi="Source Sans Pro SemiBold" w:cs="Times New Roman"/>
-          <w:sz w:val="36"/>
-          <w:szCs w:val="36"/>
-        </w:rPr>
-        <w:t xml:space="preserve">                                                              </w:t>
-      </w:r>
-      <w:r>
-        <w:rPr>
-          <w:noProof/>
-        </w:rPr>
-        <w:drawing>
-          <wp:inline distT="0" distB="0" distL="0" distR="0" wp14:anchorId="33C0CE2E" wp14:editId="5C4F8010">
-            <wp:extent cx="1746914" cy="5981855"/>
-            <wp:effectExtent l="0" t="0" r="5715" b="0"/>
-            <wp:docPr id="1963469130" name="Picture 1" descr="A screenshot of a computer&#10;&#10;Description automatically generated"/>
-            <wp:cNvGraphicFramePr>
-              <a:graphicFrameLocks xmlns:a="http://schemas.openxmlformats.org/drawingml/2006/main" noChangeAspect="1"/>
-            </wp:cNvGraphicFramePr>
-            <a:graphic xmlns:a="http://schemas.openxmlformats.org/drawingml/2006/main">
-              <a:graphicData uri="http://schemas.openxmlformats.org/drawingml/2006/picture">
-                <pic:pic xmlns:pic="http://schemas.openxmlformats.org/drawingml/2006/picture">
-                  <pic:nvPicPr>
-                    <pic:cNvPr id="1963469130" name="Picture 1" descr="A screenshot of a computer&#10;&#10;Description automatically generated"/>
-                    <pic:cNvPicPr/>
-                  </pic:nvPicPr>
-                  <pic:blipFill>
-                    <a:blip r:embed="rId14"/>
-                    <a:stretch>
-                      <a:fillRect/>
-                    </a:stretch>
-                  </pic:blipFill>
-                  <pic:spPr>
-                    <a:xfrm>
-                      <a:off x="0" y="0"/>
-                      <a:ext cx="1749423" cy="5990447"/>
-                    </a:xfrm>
-                    <a:prstGeom prst="rect">
-                      <a:avLst/>
-                    </a:prstGeom>
-                  </pic:spPr>
-                </pic:pic>
-              </a:graphicData>
-            </a:graphic>
-          </wp:inline>
-        </w:drawing>
-      </w:r>
-    </w:p>
-    <w:p>
-      <w:pPr>
-        <w:tabs>
-          <w:tab w:val="left" w:pos="1177"/>
-        </w:tabs>
-        <w:jc w:val="center"/>
-        <w:rPr>
-          <w:rFonts w:ascii="Source Sans Pro SemiBold" w:hAnsi="Source Sans Pro SemiBold" w:cs="Times New Roman"/>
-          <w:color w:val="C00000"/>
-          <w:sz w:val="36"/>
-          <w:szCs w:val="36"/>
-        </w:rPr>
-      </w:pPr>
-      <w:r>
-        <w:rPr>
-          <w:rFonts w:ascii="Britannic Bold" w:hAnsi="Britannic Bold" w:cs="Times New Roman"/>
-          <w:b/>
-          <w:bCs/>
-          <w:color w:val="C00000"/>
-          <w:sz w:val="56"/>
-          <w:szCs w:val="56"/>
-        </w:rPr>
-        <w:lastRenderedPageBreak/>
-        <w:t xml:space="preserve">PRACTICAL – </w:t>
-      </w:r>
-      <w:r>
-        <w:rPr>
-          <w:rFonts w:ascii="Britannic Bold" w:hAnsi="Britannic Bold" w:cs="Times New Roman"/>
-          <w:b/>
-          <w:bCs/>
-          <w:color w:val="C00000"/>
-          <w:sz w:val="56"/>
-          <w:szCs w:val="56"/>
-        </w:rPr>
-        <w:t>12</w:t>
-      </w:r>
-    </w:p>
-    <w:p>
-      <w:pPr>
-        <w:tabs>
-          <w:tab w:val="left" w:pos="1177"/>
-        </w:tabs>
-        <w:rPr>
-          <w:rFonts w:ascii="Aptos Black" w:hAnsi="Aptos Black" w:cs="Times New Roman"/>
-          <w:sz w:val="36"/>
-          <w:szCs w:val="36"/>
-        </w:rPr>
-      </w:pPr>
-      <w:r>
-        <w:rPr>
-          <w:rFonts w:ascii="Aptos Black" w:hAnsi="Aptos Black" w:cs="Times New Roman"/>
-          <w:sz w:val="36"/>
-          <w:szCs w:val="36"/>
-        </w:rPr>
-        <w:t>Aim:</w:t>
-      </w:r>
-      <w:r>
-        <w:rPr>
-          <w:rFonts w:ascii="Aptos Black" w:hAnsi="Aptos Black" w:cs="Times New Roman"/>
-          <w:sz w:val="36"/>
-          <w:szCs w:val="36"/>
-        </w:rPr>
-        <w:t xml:space="preserve"> </w:t>
-      </w:r>
-      <w:r>
-        <w:rPr>
-          <w:rFonts w:ascii="Source Sans Pro SemiBold" w:hAnsi="Source Sans Pro SemiBold" w:cs="Times New Roman"/>
-          <w:sz w:val="36"/>
-          <w:szCs w:val="36"/>
-        </w:rPr>
-        <w:t>Program to find the longest and shortest word with their length of a paragraph using functions.</w:t>
-      </w:r>
-    </w:p>
-    <w:p>
-      <w:pPr>
-        <w:rPr>
-          <w:rFonts w:ascii="Aptos Black" w:hAnsi="Aptos Black" w:cs="Times New Roman"/>
-          <w:b/>
-          <w:bCs/>
-          <w:color w:val="000000" w:themeColor="text1"/>
-          <w:sz w:val="36"/>
-          <w:szCs w:val="36"/>
-        </w:rPr>
-      </w:pPr>
-      <w:r>
-        <w:rPr>
-          <w:rFonts w:ascii="Aptos Black" w:hAnsi="Aptos Black" w:cs="Times New Roman"/>
-          <w:b/>
-          <w:bCs/>
-          <w:color w:val="000000" w:themeColor="text1"/>
-          <w:sz w:val="36"/>
-          <w:szCs w:val="36"/>
-        </w:rPr>
-        <w:t>File</w:t>
-      </w:r>
-      <w:r>
-        <w:rPr>
-          <w:rFonts w:ascii="Aptos Black" w:hAnsi="Aptos Black" w:cs="Times New Roman"/>
-          <w:b/>
-          <w:bCs/>
-          <w:color w:val="000000" w:themeColor="text1"/>
-          <w:sz w:val="36"/>
-          <w:szCs w:val="36"/>
-        </w:rPr>
-        <w:t>:</w:t>
-      </w:r>
-    </w:p>
-    <w:p>
-      <w:pPr>
-        <w:rPr>
-          <w:rFonts w:ascii="Aptos Black" w:hAnsi="Aptos Black" w:cs="Times New Roman"/>
-          <w:b/>
-          <w:bCs/>
-          <w:color w:val="000000" w:themeColor="text1"/>
-          <w:sz w:val="36"/>
-          <w:szCs w:val="36"/>
-        </w:rPr>
-      </w:pPr>
-      <w:r>
-        <w:rPr>
-          <w:noProof/>
-        </w:rPr>
-        <w:drawing>
-          <wp:inline distT="0" distB="0" distL="0" distR="0" wp14:anchorId="2F0AC537" wp14:editId="4B3C99AF">
-            <wp:extent cx="5731510" cy="1313180"/>
-            <wp:effectExtent l="0" t="0" r="2540" b="1270"/>
-            <wp:docPr id="361548626" name="Picture 361548626"/>
-            <wp:cNvGraphicFramePr>
-              <a:graphicFrameLocks xmlns:a="http://schemas.openxmlformats.org/drawingml/2006/main" noChangeAspect="1"/>
-            </wp:cNvGraphicFramePr>
-            <a:graphic xmlns:a="http://schemas.openxmlformats.org/drawingml/2006/main">
-              <a:graphicData uri="http://schemas.openxmlformats.org/drawingml/2006/picture">
-                <pic:pic xmlns:pic="http://schemas.openxmlformats.org/drawingml/2006/picture">
-                  <pic:nvPicPr>
-                    <pic:cNvPr id="1998575455" name=""/>
-                    <pic:cNvPicPr/>
-                  </pic:nvPicPr>
-                  <pic:blipFill>
-                    <a:blip r:embed="rId9"/>
+                    <a:blip r:embed="rId16"/>
                     <a:stretch>
                       <a:fillRect/>
                     </a:stretch>
@@ -1074,7 +2351,15 @@
           <w:sz w:val="36"/>
           <w:szCs w:val="36"/>
         </w:rPr>
-        <w:t>Code:</w:t>
+        <w:t>Code</w:t>
+      </w:r>
+      <w:r>
+        <w:rPr>
+          <w:rFonts w:ascii="Aptos Black" w:hAnsi="Aptos Black" w:cs="Times New Roman"/>
+          <w:sz w:val="36"/>
+          <w:szCs w:val="36"/>
+        </w:rPr>
+        <w:t>:</w:t>
       </w:r>
     </w:p>
     <w:p>
@@ -1093,10 +2378,10 @@
           <w:noProof/>
         </w:rPr>
         <w:drawing>
-          <wp:inline distT="0" distB="0" distL="0" distR="0" wp14:anchorId="183DC313" wp14:editId="04EC370A">
-            <wp:extent cx="5731510" cy="4429125"/>
-            <wp:effectExtent l="0" t="0" r="2540" b="9525"/>
-            <wp:docPr id="1641542237" name="Picture 1"/>
+          <wp:inline distT="0" distB="0" distL="0" distR="0" wp14:anchorId="4601F1A1" wp14:editId="539F94F7">
+            <wp:extent cx="4819048" cy="3419048"/>
+            <wp:effectExtent l="0" t="0" r="635" b="0"/>
+            <wp:docPr id="1729414784" name="Picture 1" descr="A screenshot of a computer program&#10;&#10;Description automatically generated"/>
             <wp:cNvGraphicFramePr>
               <a:graphicFrameLocks xmlns:a="http://schemas.openxmlformats.org/drawingml/2006/main" noChangeAspect="1"/>
             </wp:cNvGraphicFramePr>
@@ -1104,11 +2389,11 @@
               <a:graphicData uri="http://schemas.openxmlformats.org/drawingml/2006/picture">
                 <pic:pic xmlns:pic="http://schemas.openxmlformats.org/drawingml/2006/picture">
                   <pic:nvPicPr>
-                    <pic:cNvPr id="1641542237" name=""/>
+                    <pic:cNvPr id="1729414784" name="Picture 1" descr="A screenshot of a computer program&#10;&#10;Description automatically generated"/>
                     <pic:cNvPicPr/>
                   </pic:nvPicPr>
                   <pic:blipFill>
-                    <a:blip r:embed="rId15"/>
+                    <a:blip r:embed="rId19"/>
                     <a:stretch>
                       <a:fillRect/>
                     </a:stretch>
@@ -1116,7 +2401,7 @@
                   <pic:spPr>
                     <a:xfrm>
                       <a:off x="0" y="0"/>
-                      <a:ext cx="5731510" cy="4429125"/>
+                      <a:ext cx="4819048" cy="3419048"/>
                     </a:xfrm>
                     <a:prstGeom prst="rect">
                       <a:avLst/>
@@ -1140,16 +2425,47 @@
           <w:szCs w:val="36"/>
         </w:rPr>
       </w:pPr>
-      <w:r>
-        <w:rPr>
-          <w:noProof/>
-        </w:rPr>
-        <w:lastRenderedPageBreak/>
+    </w:p>
+    <w:p>
+      <w:pPr>
+        <w:tabs>
+          <w:tab w:val="left" w:pos="1177"/>
+        </w:tabs>
+        <w:rPr>
+          <w:rFonts w:ascii="Aptos Black" w:hAnsi="Aptos Black" w:cs="Times New Roman"/>
+          <w:sz w:val="36"/>
+          <w:szCs w:val="36"/>
+        </w:rPr>
+      </w:pPr>
+      <w:r>
+        <w:rPr>
+          <w:rFonts w:ascii="Aptos Black" w:hAnsi="Aptos Black" w:cs="Times New Roman"/>
+          <w:sz w:val="36"/>
+          <w:szCs w:val="36"/>
+        </w:rPr>
+        <w:t>Output:</w:t>
+      </w:r>
+    </w:p>
+    <w:p>
+      <w:pPr>
+        <w:tabs>
+          <w:tab w:val="left" w:pos="1177"/>
+        </w:tabs>
+        <w:rPr>
+          <w:rFonts w:ascii="Source Sans Pro SemiBold" w:hAnsi="Source Sans Pro SemiBold" w:cs="Times New Roman"/>
+          <w:sz w:val="36"/>
+          <w:szCs w:val="36"/>
+        </w:rPr>
+      </w:pPr>
+      <w:r>
+        <w:rPr>
+          <w:noProof/>
+        </w:rPr>
         <w:drawing>
-          <wp:inline distT="0" distB="0" distL="0" distR="0" wp14:anchorId="45BF3F45" wp14:editId="2304B1EF">
-            <wp:extent cx="5731510" cy="5267960"/>
-            <wp:effectExtent l="0" t="0" r="2540" b="8890"/>
-            <wp:docPr id="1936948279" name="Picture 1" descr="A screenshot of a computer program&#10;&#10;Description automatically generated"/>
+          <wp:inline distT="0" distB="0" distL="0" distR="0" wp14:anchorId="200BAA94" wp14:editId="7A9BC3E8">
+            <wp:extent cx="5114286" cy="876190"/>
+            <wp:effectExtent l="0" t="0" r="0" b="635"/>
+            <wp:docPr id="1827779672" name="Picture 1" descr="A close up of a text&#10;&#10;Description automatically generated"/>
             <wp:cNvGraphicFramePr>
               <a:graphicFrameLocks xmlns:a="http://schemas.openxmlformats.org/drawingml/2006/main" noChangeAspect="1"/>
             </wp:cNvGraphicFramePr>
@@ -1157,423 +2473,7 @@
               <a:graphicData uri="http://schemas.openxmlformats.org/drawingml/2006/picture">
                 <pic:pic xmlns:pic="http://schemas.openxmlformats.org/drawingml/2006/picture">
                   <pic:nvPicPr>
-                    <pic:cNvPr id="1936948279" name="Picture 1" descr="A screenshot of a computer program&#10;&#10;Description automatically generated"/>
-                    <pic:cNvPicPr/>
-                  </pic:nvPicPr>
-                  <pic:blipFill>
-                    <a:blip r:embed="rId16"/>
-                    <a:stretch>
-                      <a:fillRect/>
-                    </a:stretch>
-                  </pic:blipFill>
-                  <pic:spPr>
-                    <a:xfrm>
-                      <a:off x="0" y="0"/>
-                      <a:ext cx="5731510" cy="5267960"/>
-                    </a:xfrm>
-                    <a:prstGeom prst="rect">
-                      <a:avLst/>
-                    </a:prstGeom>
-                  </pic:spPr>
-                </pic:pic>
-              </a:graphicData>
-            </a:graphic>
-          </wp:inline>
-        </w:drawing>
-      </w:r>
-    </w:p>
-    <w:p>
-      <w:pPr>
-        <w:tabs>
-          <w:tab w:val="left" w:pos="1177"/>
-        </w:tabs>
-        <w:rPr>
-          <w:rFonts w:ascii="Source Sans Pro SemiBold" w:hAnsi="Source Sans Pro SemiBold" w:cs="Times New Roman"/>
-          <w:sz w:val="36"/>
-          <w:szCs w:val="36"/>
-        </w:rPr>
-      </w:pPr>
-      <w:r>
-        <w:rPr>
-          <w:noProof/>
-        </w:rPr>
-        <w:drawing>
-          <wp:inline distT="0" distB="0" distL="0" distR="0" wp14:anchorId="208654D9" wp14:editId="45CA879A">
-            <wp:extent cx="5730003" cy="695069"/>
-            <wp:effectExtent l="0" t="0" r="4445" b="0"/>
-            <wp:docPr id="1257647812" name="Picture 1" descr="A close up of a text&#10;&#10;Description automatically generated"/>
-            <wp:cNvGraphicFramePr>
-              <a:graphicFrameLocks xmlns:a="http://schemas.openxmlformats.org/drawingml/2006/main" noChangeAspect="1"/>
-            </wp:cNvGraphicFramePr>
-            <a:graphic xmlns:a="http://schemas.openxmlformats.org/drawingml/2006/main">
-              <a:graphicData uri="http://schemas.openxmlformats.org/drawingml/2006/picture">
-                <pic:pic xmlns:pic="http://schemas.openxmlformats.org/drawingml/2006/picture">
-                  <pic:nvPicPr>
-                    <pic:cNvPr id="1257647812" name="Picture 1" descr="A close up of a text&#10;&#10;Description automatically generated"/>
-                    <pic:cNvPicPr/>
-                  </pic:nvPicPr>
-                  <pic:blipFill rotWithShape="1">
-                    <a:blip r:embed="rId17"/>
-                    <a:srcRect t="4876"/>
-                    <a:stretch/>
-                  </pic:blipFill>
-                  <pic:spPr bwMode="auto">
-                    <a:xfrm>
-                      <a:off x="0" y="0"/>
-                      <a:ext cx="5731510" cy="695252"/>
-                    </a:xfrm>
-                    <a:prstGeom prst="rect">
-                      <a:avLst/>
-                    </a:prstGeom>
-                    <a:ln>
-                      <a:noFill/>
-                    </a:ln>
-                    <a:extLst>
-                      <a:ext uri="{53640926-AAD7-44D8-BBD7-CCE9431645EC}">
-                        <a14:shadowObscured xmlns:a14="http://schemas.microsoft.com/office/drawing/2010/main"/>
-                      </a:ext>
-                    </a:extLst>
-                  </pic:spPr>
-                </pic:pic>
-              </a:graphicData>
-            </a:graphic>
-          </wp:inline>
-        </w:drawing>
-      </w:r>
-    </w:p>
-    <w:p>
-      <w:pPr>
-        <w:tabs>
-          <w:tab w:val="left" w:pos="1177"/>
-        </w:tabs>
-        <w:rPr>
-          <w:rFonts w:ascii="Aptos Black" w:hAnsi="Aptos Black" w:cs="Times New Roman"/>
-          <w:sz w:val="36"/>
-          <w:szCs w:val="36"/>
-        </w:rPr>
-      </w:pPr>
-      <w:r>
-        <w:rPr>
-          <w:rFonts w:ascii="Aptos Black" w:hAnsi="Aptos Black" w:cs="Times New Roman"/>
-          <w:sz w:val="36"/>
-          <w:szCs w:val="36"/>
-        </w:rPr>
-        <w:t>Output:</w:t>
-      </w:r>
-    </w:p>
-    <w:p>
-      <w:pPr>
-        <w:tabs>
-          <w:tab w:val="left" w:pos="1177"/>
-        </w:tabs>
-        <w:rPr>
-          <w:rFonts w:ascii="Source Sans Pro SemiBold" w:hAnsi="Source Sans Pro SemiBold" w:cs="Times New Roman"/>
-          <w:sz w:val="36"/>
-          <w:szCs w:val="36"/>
-        </w:rPr>
-      </w:pPr>
-      <w:r>
-        <w:rPr>
-          <w:noProof/>
-        </w:rPr>
-        <w:drawing>
-          <wp:anchor distT="0" distB="0" distL="114300" distR="114300" simplePos="0" relativeHeight="251660288" behindDoc="0" locked="0" layoutInCell="1" allowOverlap="1" wp14:anchorId="0397B24E" wp14:editId="5EB4CA09">
-            <wp:simplePos x="0" y="0"/>
-            <wp:positionH relativeFrom="column">
-              <wp:posOffset>0</wp:posOffset>
-            </wp:positionH>
-            <wp:positionV relativeFrom="paragraph">
-              <wp:posOffset>2568</wp:posOffset>
-            </wp:positionV>
-            <wp:extent cx="3877923" cy="1335819"/>
-            <wp:effectExtent l="0" t="0" r="8890" b="0"/>
-            <wp:wrapNone/>
-            <wp:docPr id="584973627" name="Picture 1" descr="A close-up of a computer screen&#10;&#10;Description automatically generated"/>
-            <wp:cNvGraphicFramePr>
-              <a:graphicFrameLocks xmlns:a="http://schemas.openxmlformats.org/drawingml/2006/main" noChangeAspect="1"/>
-            </wp:cNvGraphicFramePr>
-            <a:graphic xmlns:a="http://schemas.openxmlformats.org/drawingml/2006/main">
-              <a:graphicData uri="http://schemas.openxmlformats.org/drawingml/2006/picture">
-                <pic:pic xmlns:pic="http://schemas.openxmlformats.org/drawingml/2006/picture">
-                  <pic:nvPicPr>
-                    <pic:cNvPr id="584973627" name="Picture 1" descr="A close-up of a computer screen&#10;&#10;Description automatically generated"/>
-                    <pic:cNvPicPr/>
-                  </pic:nvPicPr>
-                  <pic:blipFill>
-                    <a:blip r:embed="rId18">
-                      <a:extLst>
-                        <a:ext uri="{28A0092B-C50C-407E-A947-70E740481C1C}">
-                          <a14:useLocalDpi xmlns:a14="http://schemas.microsoft.com/office/drawing/2010/main" val="0"/>
-                        </a:ext>
-                      </a:extLst>
-                    </a:blip>
-                    <a:stretch>
-                      <a:fillRect/>
-                    </a:stretch>
-                  </pic:blipFill>
-                  <pic:spPr>
-                    <a:xfrm>
-                      <a:off x="0" y="0"/>
-                      <a:ext cx="3877923" cy="1335819"/>
-                    </a:xfrm>
-                    <a:prstGeom prst="rect">
-                      <a:avLst/>
-                    </a:prstGeom>
-                  </pic:spPr>
-                </pic:pic>
-              </a:graphicData>
-            </a:graphic>
-            <wp14:sizeRelH relativeFrom="page">
-              <wp14:pctWidth>0</wp14:pctWidth>
-            </wp14:sizeRelH>
-            <wp14:sizeRelV relativeFrom="page">
-              <wp14:pctHeight>0</wp14:pctHeight>
-            </wp14:sizeRelV>
-          </wp:anchor>
-        </w:drawing>
-      </w:r>
-    </w:p>
-    <w:p>
-      <w:pPr>
-        <w:tabs>
-          <w:tab w:val="left" w:pos="1177"/>
-        </w:tabs>
-        <w:rPr>
-          <w:rFonts w:ascii="Source Sans Pro SemiBold" w:hAnsi="Source Sans Pro SemiBold" w:cs="Times New Roman"/>
-          <w:sz w:val="36"/>
-          <w:szCs w:val="36"/>
-        </w:rPr>
-      </w:pPr>
-    </w:p>
-    <w:p>
-      <w:pPr>
-        <w:tabs>
-          <w:tab w:val="left" w:pos="1177"/>
-        </w:tabs>
-        <w:rPr>
-          <w:rFonts w:ascii="Source Sans Pro SemiBold" w:hAnsi="Source Sans Pro SemiBold" w:cs="Times New Roman"/>
-          <w:sz w:val="36"/>
-          <w:szCs w:val="36"/>
-        </w:rPr>
-      </w:pPr>
-    </w:p>
-    <w:p>
-      <w:pPr>
-        <w:tabs>
-          <w:tab w:val="left" w:pos="1177"/>
-        </w:tabs>
-        <w:rPr>
-          <w:rFonts w:ascii="Aptos Black" w:hAnsi="Aptos Black" w:cs="Times New Roman"/>
-          <w:sz w:val="36"/>
-          <w:szCs w:val="36"/>
-        </w:rPr>
-      </w:pPr>
-      <w:r>
-        <w:rPr>
-          <w:noProof/>
-        </w:rPr>
-        <w:drawing>
-          <wp:anchor distT="0" distB="0" distL="114300" distR="114300" simplePos="0" relativeHeight="251661312" behindDoc="0" locked="0" layoutInCell="1" allowOverlap="1" wp14:anchorId="5F70DE45" wp14:editId="13250517">
-            <wp:simplePos x="0" y="0"/>
-            <wp:positionH relativeFrom="margin">
-              <wp:align>left</wp:align>
-            </wp:positionH>
-            <wp:positionV relativeFrom="paragraph">
-              <wp:posOffset>146298</wp:posOffset>
-            </wp:positionV>
-            <wp:extent cx="2941983" cy="611216"/>
-            <wp:effectExtent l="0" t="0" r="0" b="0"/>
-            <wp:wrapNone/>
-            <wp:docPr id="387667319" name="Picture 1" descr="A close up of a number&#10;&#10;Description automatically generated"/>
-            <wp:cNvGraphicFramePr>
-              <a:graphicFrameLocks xmlns:a="http://schemas.openxmlformats.org/drawingml/2006/main" noChangeAspect="1"/>
-            </wp:cNvGraphicFramePr>
-            <a:graphic xmlns:a="http://schemas.openxmlformats.org/drawingml/2006/main">
-              <a:graphicData uri="http://schemas.openxmlformats.org/drawingml/2006/picture">
-                <pic:pic xmlns:pic="http://schemas.openxmlformats.org/drawingml/2006/picture">
-                  <pic:nvPicPr>
-                    <pic:cNvPr id="387667319" name="Picture 1" descr="A close up of a number&#10;&#10;Description automatically generated"/>
-                    <pic:cNvPicPr/>
-                  </pic:nvPicPr>
-                  <pic:blipFill>
-                    <a:blip r:embed="rId19">
-                      <a:extLst>
-                        <a:ext uri="{28A0092B-C50C-407E-A947-70E740481C1C}">
-                          <a14:useLocalDpi xmlns:a14="http://schemas.microsoft.com/office/drawing/2010/main" val="0"/>
-                        </a:ext>
-                      </a:extLst>
-                    </a:blip>
-                    <a:stretch>
-                      <a:fillRect/>
-                    </a:stretch>
-                  </pic:blipFill>
-                  <pic:spPr>
-                    <a:xfrm>
-                      <a:off x="0" y="0"/>
-                      <a:ext cx="2967007" cy="616415"/>
-                    </a:xfrm>
-                    <a:prstGeom prst="rect">
-                      <a:avLst/>
-                    </a:prstGeom>
-                  </pic:spPr>
-                </pic:pic>
-              </a:graphicData>
-            </a:graphic>
-            <wp14:sizeRelH relativeFrom="page">
-              <wp14:pctWidth>0</wp14:pctWidth>
-            </wp14:sizeRelH>
-            <wp14:sizeRelV relativeFrom="page">
-              <wp14:pctHeight>0</wp14:pctHeight>
-            </wp14:sizeRelV>
-          </wp:anchor>
-        </w:drawing>
-      </w:r>
-    </w:p>
-    <w:p>
-      <w:pPr>
-        <w:rPr>
-          <w:rFonts w:ascii="Aptos Black" w:hAnsi="Aptos Black" w:cs="Times New Roman"/>
-          <w:sz w:val="36"/>
-          <w:szCs w:val="36"/>
-        </w:rPr>
-      </w:pPr>
-    </w:p>
-    <w:p>
-      <w:pPr>
-        <w:jc w:val="center"/>
-        <w:rPr>
-          <w:rFonts w:ascii="Britannic Bold" w:hAnsi="Britannic Bold" w:cs="Times New Roman"/>
-          <w:b/>
-          <w:bCs/>
-          <w:color w:val="C00000"/>
-          <w:sz w:val="56"/>
-          <w:szCs w:val="56"/>
-        </w:rPr>
-      </w:pPr>
-      <w:r>
-        <w:rPr>
-          <w:rFonts w:ascii="Britannic Bold" w:hAnsi="Britannic Bold" w:cs="Times New Roman"/>
-          <w:b/>
-          <w:bCs/>
-          <w:color w:val="C00000"/>
-          <w:sz w:val="56"/>
-          <w:szCs w:val="56"/>
-        </w:rPr>
-        <w:lastRenderedPageBreak/>
-        <w:t xml:space="preserve">PRACTICAL – </w:t>
-      </w:r>
-      <w:r>
-        <w:rPr>
-          <w:rFonts w:ascii="Britannic Bold" w:hAnsi="Britannic Bold" w:cs="Times New Roman"/>
-          <w:b/>
-          <w:bCs/>
-          <w:color w:val="C00000"/>
-          <w:sz w:val="56"/>
-          <w:szCs w:val="56"/>
-        </w:rPr>
-        <w:t>13</w:t>
-      </w:r>
-    </w:p>
-    <w:p>
-      <w:pPr>
-        <w:tabs>
-          <w:tab w:val="left" w:pos="1177"/>
-        </w:tabs>
-        <w:rPr>
-          <w:rFonts w:ascii="Aptos Black" w:hAnsi="Aptos Black" w:cs="Times New Roman"/>
-          <w:sz w:val="36"/>
-          <w:szCs w:val="36"/>
-        </w:rPr>
-      </w:pPr>
-      <w:r>
-        <w:rPr>
-          <w:rFonts w:ascii="Aptos Black" w:hAnsi="Aptos Black" w:cs="Times New Roman"/>
-          <w:sz w:val="36"/>
-          <w:szCs w:val="36"/>
-        </w:rPr>
-        <w:t>Aim:</w:t>
-      </w:r>
-      <w:r>
-        <w:rPr>
-          <w:rFonts w:ascii="Aptos Black" w:hAnsi="Aptos Black" w:cs="Times New Roman"/>
-          <w:sz w:val="36"/>
-          <w:szCs w:val="36"/>
-        </w:rPr>
-        <w:t xml:space="preserve"> </w:t>
-      </w:r>
-      <w:r>
-        <w:rPr>
-          <w:rFonts w:ascii="Source Sans Pro SemiBold" w:hAnsi="Source Sans Pro SemiBold" w:cs="Times New Roman"/>
-          <w:sz w:val="36"/>
-          <w:szCs w:val="36"/>
-        </w:rPr>
-        <w:t>Program to duplicate element in a list using function</w:t>
-      </w:r>
-      <w:r>
-        <w:rPr>
-          <w:rFonts w:ascii="Source Sans Pro SemiBold" w:hAnsi="Source Sans Pro SemiBold" w:cs="Times New Roman"/>
-          <w:sz w:val="36"/>
-          <w:szCs w:val="36"/>
-        </w:rPr>
-        <w:t>.</w:t>
-      </w:r>
-    </w:p>
-    <w:p>
-      <w:pPr>
-        <w:tabs>
-          <w:tab w:val="left" w:pos="1177"/>
-        </w:tabs>
-        <w:rPr>
-          <w:rFonts w:ascii="Aptos Black" w:hAnsi="Aptos Black" w:cs="Times New Roman"/>
-          <w:sz w:val="36"/>
-          <w:szCs w:val="36"/>
-        </w:rPr>
-      </w:pPr>
-      <w:r>
-        <w:rPr>
-          <w:rFonts w:ascii="Aptos Black" w:hAnsi="Aptos Black" w:cs="Times New Roman"/>
-          <w:sz w:val="36"/>
-          <w:szCs w:val="36"/>
-        </w:rPr>
-        <w:t>Code</w:t>
-      </w:r>
-      <w:r>
-        <w:rPr>
-          <w:rFonts w:ascii="Aptos Black" w:hAnsi="Aptos Black" w:cs="Times New Roman"/>
-          <w:sz w:val="36"/>
-          <w:szCs w:val="36"/>
-        </w:rPr>
-        <w:t>:</w:t>
-      </w:r>
-    </w:p>
-    <w:p>
-      <w:pPr>
-        <w:tabs>
-          <w:tab w:val="left" w:pos="1177"/>
-        </w:tabs>
-        <w:rPr>
-          <w:rFonts w:ascii="Source Sans Pro SemiBold" w:hAnsi="Source Sans Pro SemiBold" w:cs="Times New Roman"/>
-          <w:sz w:val="36"/>
-          <w:szCs w:val="36"/>
-        </w:rPr>
-      </w:pPr>
-      <w:r>
-        <w:rPr>
-          <w:noProof/>
-        </w:rPr>
-        <w:drawing>
-          <wp:inline distT="0" distB="0" distL="0" distR="0" wp14:anchorId="2ACD60FE" wp14:editId="240EB489">
-            <wp:extent cx="4580952" cy="2647619"/>
-            <wp:effectExtent l="0" t="0" r="0" b="635"/>
-            <wp:docPr id="459069099" name="Picture 1" descr="A screenshot of a computer program&#10;&#10;Description automatically generated"/>
-            <wp:cNvGraphicFramePr>
-              <a:graphicFrameLocks xmlns:a="http://schemas.openxmlformats.org/drawingml/2006/main" noChangeAspect="1"/>
-            </wp:cNvGraphicFramePr>
-            <a:graphic xmlns:a="http://schemas.openxmlformats.org/drawingml/2006/main">
-              <a:graphicData uri="http://schemas.openxmlformats.org/drawingml/2006/picture">
-                <pic:pic xmlns:pic="http://schemas.openxmlformats.org/drawingml/2006/picture">
-                  <pic:nvPicPr>
-                    <pic:cNvPr id="459069099" name="Picture 1" descr="A screenshot of a computer program&#10;&#10;Description automatically generated"/>
+                    <pic:cNvPr id="1827779672" name="Picture 1" descr="A close up of a text&#10;&#10;Description automatically generated"/>
                     <pic:cNvPicPr/>
                   </pic:nvPicPr>
                   <pic:blipFill>
@@ -1585,7 +2485,7 @@
                   <pic:spPr>
                     <a:xfrm>
                       <a:off x="0" y="0"/>
-                      <a:ext cx="4580952" cy="2647619"/>
+                      <a:ext cx="5114286" cy="876190"/>
                     </a:xfrm>
                     <a:prstGeom prst="rect">
                       <a:avLst/>
@@ -1603,152 +2503,14 @@
         <w:tabs>
           <w:tab w:val="left" w:pos="1177"/>
         </w:tabs>
-        <w:rPr>
-          <w:rFonts w:ascii="Aptos Black" w:hAnsi="Aptos Black" w:cs="Times New Roman"/>
-          <w:sz w:val="36"/>
-          <w:szCs w:val="36"/>
-        </w:rPr>
-      </w:pPr>
-      <w:r>
-        <w:rPr>
-          <w:rFonts w:ascii="Aptos Black" w:hAnsi="Aptos Black" w:cs="Times New Roman"/>
-          <w:sz w:val="36"/>
-          <w:szCs w:val="36"/>
-        </w:rPr>
-        <w:t>Output:</w:t>
-      </w:r>
-    </w:p>
-    <w:p>
-      <w:pPr>
-        <w:tabs>
-          <w:tab w:val="left" w:pos="1177"/>
-        </w:tabs>
-        <w:rPr>
-          <w:rFonts w:ascii="Source Sans Pro SemiBold" w:hAnsi="Source Sans Pro SemiBold" w:cs="Times New Roman"/>
-          <w:sz w:val="36"/>
-          <w:szCs w:val="36"/>
-        </w:rPr>
-      </w:pPr>
-      <w:r>
-        <w:rPr>
-          <w:noProof/>
-        </w:rPr>
-        <w:drawing>
-          <wp:inline distT="0" distB="0" distL="0" distR="0" wp14:anchorId="40F1AA41" wp14:editId="6A44F6AB">
-            <wp:extent cx="5158247" cy="718233"/>
-            <wp:effectExtent l="0" t="0" r="4445" b="5715"/>
-            <wp:docPr id="1473502735" name="Picture 1" descr="A close up of a number&#10;&#10;Description automatically generated"/>
-            <wp:cNvGraphicFramePr>
-              <a:graphicFrameLocks xmlns:a="http://schemas.openxmlformats.org/drawingml/2006/main" noChangeAspect="1"/>
-            </wp:cNvGraphicFramePr>
-            <a:graphic xmlns:a="http://schemas.openxmlformats.org/drawingml/2006/main">
-              <a:graphicData uri="http://schemas.openxmlformats.org/drawingml/2006/picture">
-                <pic:pic xmlns:pic="http://schemas.openxmlformats.org/drawingml/2006/picture">
-                  <pic:nvPicPr>
-                    <pic:cNvPr id="1473502735" name="Picture 1" descr="A close up of a number&#10;&#10;Description automatically generated"/>
-                    <pic:cNvPicPr/>
-                  </pic:nvPicPr>
-                  <pic:blipFill rotWithShape="1">
-                    <a:blip r:embed="rId21"/>
-                    <a:srcRect t="5665" b="-1"/>
-                    <a:stretch/>
-                  </pic:blipFill>
-                  <pic:spPr bwMode="auto">
-                    <a:xfrm>
-                      <a:off x="0" y="0"/>
-                      <a:ext cx="5161905" cy="718742"/>
-                    </a:xfrm>
-                    <a:prstGeom prst="rect">
-                      <a:avLst/>
-                    </a:prstGeom>
-                    <a:ln>
-                      <a:noFill/>
-                    </a:ln>
-                    <a:extLst>
-                      <a:ext uri="{53640926-AAD7-44D8-BBD7-CCE9431645EC}">
-                        <a14:shadowObscured xmlns:a14="http://schemas.microsoft.com/office/drawing/2010/main"/>
-                      </a:ext>
-                    </a:extLst>
-                  </pic:spPr>
-                </pic:pic>
-              </a:graphicData>
-            </a:graphic>
-          </wp:inline>
-        </w:drawing>
-      </w:r>
-    </w:p>
-    <w:p>
-      <w:pPr>
-        <w:tabs>
-          <w:tab w:val="left" w:pos="1177"/>
-        </w:tabs>
-        <w:rPr>
-          <w:rFonts w:ascii="Aptos Black" w:hAnsi="Aptos Black" w:cs="Times New Roman"/>
-          <w:sz w:val="36"/>
-          <w:szCs w:val="36"/>
-        </w:rPr>
-      </w:pPr>
-    </w:p>
-    <w:p>
-      <w:pPr>
-        <w:tabs>
-          <w:tab w:val="left" w:pos="1177"/>
-        </w:tabs>
-        <w:rPr>
-          <w:rFonts w:ascii="Source Sans Pro SemiBold" w:hAnsi="Source Sans Pro SemiBold" w:cs="Times New Roman"/>
-          <w:sz w:val="36"/>
-          <w:szCs w:val="36"/>
-        </w:rPr>
-      </w:pPr>
-    </w:p>
-    <w:p>
-      <w:pPr>
-        <w:tabs>
-          <w:tab w:val="left" w:pos="1177"/>
-        </w:tabs>
-        <w:rPr>
-          <w:rFonts w:ascii="Source Sans Pro SemiBold" w:hAnsi="Source Sans Pro SemiBold" w:cs="Times New Roman"/>
-          <w:sz w:val="36"/>
-          <w:szCs w:val="36"/>
-        </w:rPr>
-      </w:pPr>
-    </w:p>
-    <w:p>
-      <w:pPr>
-        <w:tabs>
-          <w:tab w:val="left" w:pos="1177"/>
-        </w:tabs>
-        <w:rPr>
-          <w:rFonts w:ascii="Source Sans Pro SemiBold" w:hAnsi="Source Sans Pro SemiBold" w:cs="Times New Roman"/>
-          <w:sz w:val="36"/>
-          <w:szCs w:val="36"/>
-        </w:rPr>
-      </w:pPr>
-    </w:p>
-    <w:p>
-      <w:pPr>
-        <w:tabs>
-          <w:tab w:val="left" w:pos="1177"/>
-        </w:tabs>
-        <w:rPr>
-          <w:rFonts w:ascii="Source Sans Pro SemiBold" w:hAnsi="Source Sans Pro SemiBold" w:cs="Times New Roman"/>
-          <w:sz w:val="36"/>
-          <w:szCs w:val="36"/>
-        </w:rPr>
-      </w:pPr>
-    </w:p>
-    <w:p>
-      <w:pPr>
-        <w:rPr>
-          <w:rFonts w:ascii="Source Sans Pro SemiBold" w:hAnsi="Source Sans Pro SemiBold" w:cs="Times New Roman"/>
-          <w:sz w:val="36"/>
-          <w:szCs w:val="36"/>
-        </w:rPr>
-      </w:pPr>
-    </w:p>
-    <w:p>
-      <w:pPr>
         <w:jc w:val="center"/>
+        <w:rPr>
+          <w:rFonts w:ascii="Source Sans Pro SemiBold" w:hAnsi="Source Sans Pro SemiBold" w:cs="Times New Roman"/>
+          <w:sz w:val="36"/>
+          <w:szCs w:val="36"/>
+        </w:rPr>
+      </w:pPr>
+      <w:r>
         <w:rPr>
           <w:rFonts w:ascii="Britannic Bold" w:hAnsi="Britannic Bold" w:cs="Times New Roman"/>
           <w:b/>
@@ -1757,11 +2519,10 @@
           <w:sz w:val="56"/>
           <w:szCs w:val="56"/>
         </w:rPr>
-      </w:pPr>
-    </w:p>
-    <w:p>
-      <w:pPr>
-        <w:jc w:val="center"/>
+        <w:lastRenderedPageBreak/>
+        <w:t xml:space="preserve">PRACTICAL – </w:t>
+      </w:r>
+      <w:r>
         <w:rPr>
           <w:rFonts w:ascii="Britannic Bold" w:hAnsi="Britannic Bold" w:cs="Times New Roman"/>
           <w:b/>
@@ -1770,11 +2531,9 @@
           <w:sz w:val="56"/>
           <w:szCs w:val="56"/>
         </w:rPr>
-      </w:pPr>
-    </w:p>
-    <w:p>
-      <w:pPr>
-        <w:jc w:val="center"/>
+        <w:t>1</w:t>
+      </w:r>
+      <w:r>
         <w:rPr>
           <w:rFonts w:ascii="Britannic Bold" w:hAnsi="Britannic Bold" w:cs="Times New Roman"/>
           <w:b/>
@@ -1783,29 +2542,7 @@
           <w:sz w:val="56"/>
           <w:szCs w:val="56"/>
         </w:rPr>
-      </w:pPr>
-      <w:r>
-        <w:rPr>
-          <w:rFonts w:ascii="Britannic Bold" w:hAnsi="Britannic Bold" w:cs="Times New Roman"/>
-          <w:b/>
-          <w:bCs/>
-          <w:color w:val="C00000"/>
-          <w:sz w:val="56"/>
-          <w:szCs w:val="56"/>
-        </w:rPr>
-        <w:lastRenderedPageBreak/>
-        <w:t xml:space="preserve">PRACTICAL – </w:t>
-      </w:r>
-      <w:r>
-        <w:rPr>
-          <w:rFonts w:ascii="Britannic Bold" w:hAnsi="Britannic Bold" w:cs="Times New Roman"/>
-          <w:b/>
-          <w:bCs/>
-          <w:color w:val="C00000"/>
-          <w:sz w:val="56"/>
-          <w:szCs w:val="56"/>
-        </w:rPr>
-        <w:t>14</w:t>
+        <w:t>6</w:t>
       </w:r>
     </w:p>
     <w:p>
@@ -1841,7 +2578,23 @@
           <w:sz w:val="36"/>
           <w:szCs w:val="36"/>
         </w:rPr>
-        <w:t>Program to count no vowels in a para.txt.</w:t>
+        <w:t>Program to count the n</w:t>
+      </w:r>
+      <w:r>
+        <w:rPr>
+          <w:rFonts w:ascii="Source Sans Pro SemiBold" w:hAnsi="Source Sans Pro SemiBold" w:cs="Times New Roman"/>
+          <w:sz w:val="36"/>
+          <w:szCs w:val="36"/>
+        </w:rPr>
+        <w:t>umber</w:t>
+      </w:r>
+      <w:r>
+        <w:rPr>
+          <w:rFonts w:ascii="Source Sans Pro SemiBold" w:hAnsi="Source Sans Pro SemiBold" w:cs="Times New Roman"/>
+          <w:sz w:val="36"/>
+          <w:szCs w:val="36"/>
+        </w:rPr>
+        <w:t xml:space="preserve"> of lines containing the word given by the user anywhere in the line in para.txt.</w:t>
       </w:r>
     </w:p>
     <w:p>
@@ -1894,10 +2647,10 @@
           <w:noProof/>
         </w:rPr>
         <w:drawing>
-          <wp:inline distT="0" distB="0" distL="0" distR="0" wp14:anchorId="255E4B31" wp14:editId="2D776D0B">
+          <wp:inline distT="0" distB="0" distL="0" distR="0" wp14:anchorId="08826155" wp14:editId="0CDCBD9E">
             <wp:extent cx="5731510" cy="1313180"/>
             <wp:effectExtent l="0" t="0" r="2540" b="1270"/>
-            <wp:docPr id="611841531" name="Picture 611841531" descr="A close-up of a text&#10;&#10;Description automatically generated"/>
+            <wp:docPr id="1809709584" name="Picture 1809709584" descr="A close-up of a text&#10;&#10;Description automatically generated"/>
             <wp:cNvGraphicFramePr>
               <a:graphicFrameLocks xmlns:a="http://schemas.openxmlformats.org/drawingml/2006/main" noChangeAspect="1"/>
             </wp:cNvGraphicFramePr>
@@ -1909,7 +2662,7 @@
                     <pic:cNvPicPr/>
                   </pic:nvPicPr>
                   <pic:blipFill>
-                    <a:blip r:embed="rId9"/>
+                    <a:blip r:embed="rId16"/>
                     <a:stretch>
                       <a:fillRect/>
                     </a:stretch>
@@ -1974,702 +2727,6 @@
           <w:noProof/>
         </w:rPr>
         <w:drawing>
-          <wp:inline distT="0" distB="0" distL="0" distR="0" wp14:anchorId="5AEF0CB7" wp14:editId="1FC7A10C">
-            <wp:extent cx="3342857" cy="3180952"/>
-            <wp:effectExtent l="0" t="0" r="0" b="635"/>
-            <wp:docPr id="1339081460" name="Picture 1" descr="A screenshot of a computer program&#10;&#10;Description automatically generated"/>
-            <wp:cNvGraphicFramePr>
-              <a:graphicFrameLocks xmlns:a="http://schemas.openxmlformats.org/drawingml/2006/main" noChangeAspect="1"/>
-            </wp:cNvGraphicFramePr>
-            <a:graphic xmlns:a="http://schemas.openxmlformats.org/drawingml/2006/main">
-              <a:graphicData uri="http://schemas.openxmlformats.org/drawingml/2006/picture">
-                <pic:pic xmlns:pic="http://schemas.openxmlformats.org/drawingml/2006/picture">
-                  <pic:nvPicPr>
-                    <pic:cNvPr id="1339081460" name="Picture 1" descr="A screenshot of a computer program&#10;&#10;Description automatically generated"/>
-                    <pic:cNvPicPr/>
-                  </pic:nvPicPr>
-                  <pic:blipFill>
-                    <a:blip r:embed="rId22"/>
-                    <a:stretch>
-                      <a:fillRect/>
-                    </a:stretch>
-                  </pic:blipFill>
-                  <pic:spPr>
-                    <a:xfrm>
-                      <a:off x="0" y="0"/>
-                      <a:ext cx="3342857" cy="3180952"/>
-                    </a:xfrm>
-                    <a:prstGeom prst="rect">
-                      <a:avLst/>
-                    </a:prstGeom>
-                  </pic:spPr>
-                </pic:pic>
-              </a:graphicData>
-            </a:graphic>
-          </wp:inline>
-        </w:drawing>
-      </w:r>
-    </w:p>
-    <w:p>
-      <w:pPr>
-        <w:tabs>
-          <w:tab w:val="left" w:pos="1177"/>
-        </w:tabs>
-        <w:rPr>
-          <w:rFonts w:ascii="Aptos Black" w:hAnsi="Aptos Black" w:cs="Times New Roman"/>
-          <w:sz w:val="36"/>
-          <w:szCs w:val="36"/>
-        </w:rPr>
-      </w:pPr>
-      <w:r>
-        <w:rPr>
-          <w:rFonts w:ascii="Aptos Black" w:hAnsi="Aptos Black" w:cs="Times New Roman"/>
-          <w:sz w:val="36"/>
-          <w:szCs w:val="36"/>
-        </w:rPr>
-        <w:t>Output:</w:t>
-      </w:r>
-    </w:p>
-    <w:p>
-      <w:pPr>
-        <w:tabs>
-          <w:tab w:val="left" w:pos="1177"/>
-        </w:tabs>
-        <w:rPr>
-          <w:rFonts w:ascii="Source Sans Pro SemiBold" w:hAnsi="Source Sans Pro SemiBold" w:cs="Times New Roman"/>
-          <w:sz w:val="36"/>
-          <w:szCs w:val="36"/>
-        </w:rPr>
-      </w:pPr>
-      <w:r>
-        <w:rPr>
-          <w:noProof/>
-        </w:rPr>
-        <w:drawing>
-          <wp:inline distT="0" distB="0" distL="0" distR="0" wp14:anchorId="395A9DF3" wp14:editId="646A4AB7">
-            <wp:extent cx="5304762" cy="695238"/>
-            <wp:effectExtent l="0" t="0" r="0" b="0"/>
-            <wp:docPr id="1135751730" name="Picture 1" descr="A close up of a logo&#10;&#10;Description automatically generated"/>
-            <wp:cNvGraphicFramePr>
-              <a:graphicFrameLocks xmlns:a="http://schemas.openxmlformats.org/drawingml/2006/main" noChangeAspect="1"/>
-            </wp:cNvGraphicFramePr>
-            <a:graphic xmlns:a="http://schemas.openxmlformats.org/drawingml/2006/main">
-              <a:graphicData uri="http://schemas.openxmlformats.org/drawingml/2006/picture">
-                <pic:pic xmlns:pic="http://schemas.openxmlformats.org/drawingml/2006/picture">
-                  <pic:nvPicPr>
-                    <pic:cNvPr id="1135751730" name="Picture 1" descr="A close up of a logo&#10;&#10;Description automatically generated"/>
-                    <pic:cNvPicPr/>
-                  </pic:nvPicPr>
-                  <pic:blipFill>
-                    <a:blip r:embed="rId23"/>
-                    <a:stretch>
-                      <a:fillRect/>
-                    </a:stretch>
-                  </pic:blipFill>
-                  <pic:spPr>
-                    <a:xfrm>
-                      <a:off x="0" y="0"/>
-                      <a:ext cx="5304762" cy="695238"/>
-                    </a:xfrm>
-                    <a:prstGeom prst="rect">
-                      <a:avLst/>
-                    </a:prstGeom>
-                  </pic:spPr>
-                </pic:pic>
-              </a:graphicData>
-            </a:graphic>
-          </wp:inline>
-        </w:drawing>
-      </w:r>
-    </w:p>
-    <w:p>
-      <w:pPr>
-        <w:jc w:val="center"/>
-        <w:rPr>
-          <w:rFonts w:ascii="Britannic Bold" w:hAnsi="Britannic Bold" w:cs="Times New Roman"/>
-          <w:b/>
-          <w:bCs/>
-          <w:color w:val="C00000"/>
-          <w:sz w:val="56"/>
-          <w:szCs w:val="56"/>
-        </w:rPr>
-      </w:pPr>
-    </w:p>
-    <w:p>
-      <w:pPr>
-        <w:jc w:val="center"/>
-        <w:rPr>
-          <w:rFonts w:ascii="Britannic Bold" w:hAnsi="Britannic Bold" w:cs="Times New Roman"/>
-          <w:b/>
-          <w:bCs/>
-          <w:color w:val="C00000"/>
-          <w:sz w:val="56"/>
-          <w:szCs w:val="56"/>
-        </w:rPr>
-      </w:pPr>
-    </w:p>
-    <w:p>
-      <w:pPr>
-        <w:jc w:val="center"/>
-        <w:rPr>
-          <w:rFonts w:ascii="Britannic Bold" w:hAnsi="Britannic Bold" w:cs="Times New Roman"/>
-          <w:b/>
-          <w:bCs/>
-          <w:color w:val="C00000"/>
-          <w:sz w:val="56"/>
-          <w:szCs w:val="56"/>
-        </w:rPr>
-      </w:pPr>
-      <w:r>
-        <w:rPr>
-          <w:rFonts w:ascii="Britannic Bold" w:hAnsi="Britannic Bold" w:cs="Times New Roman"/>
-          <w:b/>
-          <w:bCs/>
-          <w:color w:val="C00000"/>
-          <w:sz w:val="56"/>
-          <w:szCs w:val="56"/>
-        </w:rPr>
-        <w:lastRenderedPageBreak/>
-        <w:t xml:space="preserve">PRACTICAL – </w:t>
-      </w:r>
-      <w:r>
-        <w:rPr>
-          <w:rFonts w:ascii="Britannic Bold" w:hAnsi="Britannic Bold" w:cs="Times New Roman"/>
-          <w:b/>
-          <w:bCs/>
-          <w:color w:val="C00000"/>
-          <w:sz w:val="56"/>
-          <w:szCs w:val="56"/>
-        </w:rPr>
-        <w:t>1</w:t>
-      </w:r>
-      <w:r>
-        <w:rPr>
-          <w:rFonts w:ascii="Britannic Bold" w:hAnsi="Britannic Bold" w:cs="Times New Roman"/>
-          <w:b/>
-          <w:bCs/>
-          <w:color w:val="C00000"/>
-          <w:sz w:val="56"/>
-          <w:szCs w:val="56"/>
-        </w:rPr>
-        <w:t>5</w:t>
-      </w:r>
-    </w:p>
-    <w:p>
-      <w:pPr>
-        <w:tabs>
-          <w:tab w:val="left" w:pos="1177"/>
-        </w:tabs>
-        <w:rPr>
-          <w:rFonts w:ascii="Aptos Black" w:hAnsi="Aptos Black" w:cs="Times New Roman"/>
-          <w:sz w:val="36"/>
-          <w:szCs w:val="36"/>
-        </w:rPr>
-      </w:pPr>
-      <w:r>
-        <w:rPr>
-          <w:rFonts w:ascii="Aptos Black" w:hAnsi="Aptos Black" w:cs="Times New Roman"/>
-          <w:sz w:val="36"/>
-          <w:szCs w:val="36"/>
-        </w:rPr>
-        <w:t>Aim:</w:t>
-      </w:r>
-      <w:r>
-        <w:rPr>
-          <w:rFonts w:ascii="Aptos Black" w:hAnsi="Aptos Black" w:cs="Times New Roman"/>
-          <w:sz w:val="36"/>
-          <w:szCs w:val="36"/>
-        </w:rPr>
-        <w:t xml:space="preserve"> </w:t>
-      </w:r>
-      <w:r>
-        <w:rPr>
-          <w:rFonts w:ascii="Source Sans Pro SemiBold" w:hAnsi="Source Sans Pro SemiBold" w:cs="Times New Roman"/>
-          <w:sz w:val="36"/>
-          <w:szCs w:val="36"/>
-        </w:rPr>
-        <w:t>Program to count no of occurrences of the word ‘the’ and ‘is’ in a para.txt.</w:t>
-      </w:r>
-    </w:p>
-    <w:p>
-      <w:pPr>
-        <w:rPr>
-          <w:rFonts w:ascii="Aptos Black" w:hAnsi="Aptos Black" w:cs="Times New Roman"/>
-          <w:b/>
-          <w:bCs/>
-          <w:color w:val="000000" w:themeColor="text1"/>
-          <w:sz w:val="36"/>
-          <w:szCs w:val="36"/>
-        </w:rPr>
-      </w:pPr>
-      <w:r>
-        <w:rPr>
-          <w:rFonts w:ascii="Aptos Black" w:hAnsi="Aptos Black" w:cs="Times New Roman"/>
-          <w:b/>
-          <w:bCs/>
-          <w:color w:val="000000" w:themeColor="text1"/>
-          <w:sz w:val="36"/>
-          <w:szCs w:val="36"/>
-        </w:rPr>
-        <w:t>File</w:t>
-      </w:r>
-      <w:r>
-        <w:rPr>
-          <w:rFonts w:ascii="Aptos Black" w:hAnsi="Aptos Black" w:cs="Times New Roman"/>
-          <w:b/>
-          <w:bCs/>
-          <w:color w:val="000000" w:themeColor="text1"/>
-          <w:sz w:val="36"/>
-          <w:szCs w:val="36"/>
-        </w:rPr>
-        <w:t>:</w:t>
-      </w:r>
-    </w:p>
-    <w:p>
-      <w:pPr>
-        <w:rPr>
-          <w:rFonts w:ascii="Aptos Black" w:hAnsi="Aptos Black" w:cs="Times New Roman"/>
-          <w:b/>
-          <w:bCs/>
-          <w:color w:val="000000" w:themeColor="text1"/>
-          <w:sz w:val="36"/>
-          <w:szCs w:val="36"/>
-        </w:rPr>
-      </w:pPr>
-      <w:r>
-        <w:rPr>
-          <w:noProof/>
-        </w:rPr>
-        <w:drawing>
-          <wp:inline distT="0" distB="0" distL="0" distR="0" wp14:anchorId="6FCC774C" wp14:editId="12099F1D">
-            <wp:extent cx="5731510" cy="1313180"/>
-            <wp:effectExtent l="0" t="0" r="2540" b="1270"/>
-            <wp:docPr id="267560007" name="Picture 267560007" descr="A close-up of a text&#10;&#10;Description automatically generated"/>
-            <wp:cNvGraphicFramePr>
-              <a:graphicFrameLocks xmlns:a="http://schemas.openxmlformats.org/drawingml/2006/main" noChangeAspect="1"/>
-            </wp:cNvGraphicFramePr>
-            <a:graphic xmlns:a="http://schemas.openxmlformats.org/drawingml/2006/main">
-              <a:graphicData uri="http://schemas.openxmlformats.org/drawingml/2006/picture">
-                <pic:pic xmlns:pic="http://schemas.openxmlformats.org/drawingml/2006/picture">
-                  <pic:nvPicPr>
-                    <pic:cNvPr id="611841531" name="Picture 611841531" descr="A close-up of a text&#10;&#10;Description automatically generated"/>
-                    <pic:cNvPicPr/>
-                  </pic:nvPicPr>
-                  <pic:blipFill>
-                    <a:blip r:embed="rId9"/>
-                    <a:stretch>
-                      <a:fillRect/>
-                    </a:stretch>
-                  </pic:blipFill>
-                  <pic:spPr>
-                    <a:xfrm>
-                      <a:off x="0" y="0"/>
-                      <a:ext cx="5731510" cy="1313180"/>
-                    </a:xfrm>
-                    <a:prstGeom prst="rect">
-                      <a:avLst/>
-                    </a:prstGeom>
-                  </pic:spPr>
-                </pic:pic>
-              </a:graphicData>
-            </a:graphic>
-          </wp:inline>
-        </w:drawing>
-      </w:r>
-    </w:p>
-    <w:p>
-      <w:pPr>
-        <w:tabs>
-          <w:tab w:val="left" w:pos="1177"/>
-        </w:tabs>
-        <w:rPr>
-          <w:rFonts w:ascii="Aptos Black" w:hAnsi="Aptos Black" w:cs="Times New Roman"/>
-          <w:sz w:val="36"/>
-          <w:szCs w:val="36"/>
-        </w:rPr>
-      </w:pPr>
-      <w:r>
-        <w:rPr>
-          <w:rFonts w:ascii="Aptos Black" w:hAnsi="Aptos Black" w:cs="Times New Roman"/>
-          <w:sz w:val="36"/>
-          <w:szCs w:val="36"/>
-        </w:rPr>
-        <w:t>Code</w:t>
-      </w:r>
-      <w:r>
-        <w:rPr>
-          <w:rFonts w:ascii="Aptos Black" w:hAnsi="Aptos Black" w:cs="Times New Roman"/>
-          <w:sz w:val="36"/>
-          <w:szCs w:val="36"/>
-        </w:rPr>
-        <w:t>:</w:t>
-      </w:r>
-    </w:p>
-    <w:p>
-      <w:pPr>
-        <w:tabs>
-          <w:tab w:val="left" w:pos="1177"/>
-        </w:tabs>
-        <w:rPr>
-          <w:rFonts w:ascii="Source Sans Pro SemiBold" w:hAnsi="Source Sans Pro SemiBold" w:cs="Times New Roman"/>
-          <w:sz w:val="36"/>
-          <w:szCs w:val="36"/>
-        </w:rPr>
-      </w:pPr>
-      <w:r>
-        <w:rPr>
-          <w:noProof/>
-        </w:rPr>
-        <w:drawing>
-          <wp:inline distT="0" distB="0" distL="0" distR="0" wp14:anchorId="4601F1A1" wp14:editId="539F94F7">
-            <wp:extent cx="4819048" cy="3419048"/>
-            <wp:effectExtent l="0" t="0" r="635" b="0"/>
-            <wp:docPr id="1729414784" name="Picture 1" descr="A screenshot of a computer program&#10;&#10;Description automatically generated"/>
-            <wp:cNvGraphicFramePr>
-              <a:graphicFrameLocks xmlns:a="http://schemas.openxmlformats.org/drawingml/2006/main" noChangeAspect="1"/>
-            </wp:cNvGraphicFramePr>
-            <a:graphic xmlns:a="http://schemas.openxmlformats.org/drawingml/2006/main">
-              <a:graphicData uri="http://schemas.openxmlformats.org/drawingml/2006/picture">
-                <pic:pic xmlns:pic="http://schemas.openxmlformats.org/drawingml/2006/picture">
-                  <pic:nvPicPr>
-                    <pic:cNvPr id="1729414784" name="Picture 1" descr="A screenshot of a computer program&#10;&#10;Description automatically generated"/>
-                    <pic:cNvPicPr/>
-                  </pic:nvPicPr>
-                  <pic:blipFill>
-                    <a:blip r:embed="rId24"/>
-                    <a:stretch>
-                      <a:fillRect/>
-                    </a:stretch>
-                  </pic:blipFill>
-                  <pic:spPr>
-                    <a:xfrm>
-                      <a:off x="0" y="0"/>
-                      <a:ext cx="4819048" cy="3419048"/>
-                    </a:xfrm>
-                    <a:prstGeom prst="rect">
-                      <a:avLst/>
-                    </a:prstGeom>
-                  </pic:spPr>
-                </pic:pic>
-              </a:graphicData>
-            </a:graphic>
-          </wp:inline>
-        </w:drawing>
-      </w:r>
-    </w:p>
-    <w:p>
-      <w:pPr>
-        <w:tabs>
-          <w:tab w:val="left" w:pos="1177"/>
-        </w:tabs>
-        <w:rPr>
-          <w:rFonts w:ascii="Source Sans Pro SemiBold" w:hAnsi="Source Sans Pro SemiBold" w:cs="Times New Roman"/>
-          <w:sz w:val="36"/>
-          <w:szCs w:val="36"/>
-        </w:rPr>
-      </w:pPr>
-    </w:p>
-    <w:p>
-      <w:pPr>
-        <w:tabs>
-          <w:tab w:val="left" w:pos="1177"/>
-        </w:tabs>
-        <w:rPr>
-          <w:rFonts w:ascii="Aptos Black" w:hAnsi="Aptos Black" w:cs="Times New Roman"/>
-          <w:sz w:val="36"/>
-          <w:szCs w:val="36"/>
-        </w:rPr>
-      </w:pPr>
-      <w:r>
-        <w:rPr>
-          <w:rFonts w:ascii="Aptos Black" w:hAnsi="Aptos Black" w:cs="Times New Roman"/>
-          <w:sz w:val="36"/>
-          <w:szCs w:val="36"/>
-        </w:rPr>
-        <w:t>Output:</w:t>
-      </w:r>
-    </w:p>
-    <w:p>
-      <w:pPr>
-        <w:tabs>
-          <w:tab w:val="left" w:pos="1177"/>
-        </w:tabs>
-        <w:rPr>
-          <w:rFonts w:ascii="Source Sans Pro SemiBold" w:hAnsi="Source Sans Pro SemiBold" w:cs="Times New Roman"/>
-          <w:sz w:val="36"/>
-          <w:szCs w:val="36"/>
-        </w:rPr>
-      </w:pPr>
-      <w:r>
-        <w:rPr>
-          <w:noProof/>
-        </w:rPr>
-        <w:drawing>
-          <wp:inline distT="0" distB="0" distL="0" distR="0" wp14:anchorId="200BAA94" wp14:editId="7A9BC3E8">
-            <wp:extent cx="5114286" cy="876190"/>
-            <wp:effectExtent l="0" t="0" r="0" b="635"/>
-            <wp:docPr id="1827779672" name="Picture 1" descr="A close up of a text&#10;&#10;Description automatically generated"/>
-            <wp:cNvGraphicFramePr>
-              <a:graphicFrameLocks xmlns:a="http://schemas.openxmlformats.org/drawingml/2006/main" noChangeAspect="1"/>
-            </wp:cNvGraphicFramePr>
-            <a:graphic xmlns:a="http://schemas.openxmlformats.org/drawingml/2006/main">
-              <a:graphicData uri="http://schemas.openxmlformats.org/drawingml/2006/picture">
-                <pic:pic xmlns:pic="http://schemas.openxmlformats.org/drawingml/2006/picture">
-                  <pic:nvPicPr>
-                    <pic:cNvPr id="1827779672" name="Picture 1" descr="A close up of a text&#10;&#10;Description automatically generated"/>
-                    <pic:cNvPicPr/>
-                  </pic:nvPicPr>
-                  <pic:blipFill>
-                    <a:blip r:embed="rId25"/>
-                    <a:stretch>
-                      <a:fillRect/>
-                    </a:stretch>
-                  </pic:blipFill>
-                  <pic:spPr>
-                    <a:xfrm>
-                      <a:off x="0" y="0"/>
-                      <a:ext cx="5114286" cy="876190"/>
-                    </a:xfrm>
-                    <a:prstGeom prst="rect">
-                      <a:avLst/>
-                    </a:prstGeom>
-                  </pic:spPr>
-                </pic:pic>
-              </a:graphicData>
-            </a:graphic>
-          </wp:inline>
-        </w:drawing>
-      </w:r>
-    </w:p>
-    <w:p>
-      <w:pPr>
-        <w:tabs>
-          <w:tab w:val="left" w:pos="1177"/>
-        </w:tabs>
-        <w:jc w:val="center"/>
-        <w:rPr>
-          <w:rFonts w:ascii="Source Sans Pro SemiBold" w:hAnsi="Source Sans Pro SemiBold" w:cs="Times New Roman"/>
-          <w:sz w:val="36"/>
-          <w:szCs w:val="36"/>
-        </w:rPr>
-      </w:pPr>
-      <w:r>
-        <w:rPr>
-          <w:rFonts w:ascii="Britannic Bold" w:hAnsi="Britannic Bold" w:cs="Times New Roman"/>
-          <w:b/>
-          <w:bCs/>
-          <w:color w:val="C00000"/>
-          <w:sz w:val="56"/>
-          <w:szCs w:val="56"/>
-        </w:rPr>
-        <w:lastRenderedPageBreak/>
-        <w:t xml:space="preserve">PRACTICAL – </w:t>
-      </w:r>
-      <w:r>
-        <w:rPr>
-          <w:rFonts w:ascii="Britannic Bold" w:hAnsi="Britannic Bold" w:cs="Times New Roman"/>
-          <w:b/>
-          <w:bCs/>
-          <w:color w:val="C00000"/>
-          <w:sz w:val="56"/>
-          <w:szCs w:val="56"/>
-        </w:rPr>
-        <w:t>1</w:t>
-      </w:r>
-      <w:r>
-        <w:rPr>
-          <w:rFonts w:ascii="Britannic Bold" w:hAnsi="Britannic Bold" w:cs="Times New Roman"/>
-          <w:b/>
-          <w:bCs/>
-          <w:color w:val="C00000"/>
-          <w:sz w:val="56"/>
-          <w:szCs w:val="56"/>
-        </w:rPr>
-        <w:t>6</w:t>
-      </w:r>
-    </w:p>
-    <w:p>
-      <w:pPr>
-        <w:tabs>
-          <w:tab w:val="left" w:pos="1177"/>
-        </w:tabs>
-        <w:rPr>
-          <w:rFonts w:ascii="Aptos Black" w:hAnsi="Aptos Black" w:cs="Times New Roman"/>
-          <w:sz w:val="36"/>
-          <w:szCs w:val="36"/>
-        </w:rPr>
-      </w:pPr>
-      <w:r>
-        <w:rPr>
-          <w:rFonts w:ascii="Aptos Black" w:hAnsi="Aptos Black" w:cs="Times New Roman"/>
-          <w:sz w:val="36"/>
-          <w:szCs w:val="36"/>
-        </w:rPr>
-        <w:t>Aim:</w:t>
-      </w:r>
-      <w:r>
-        <w:rPr>
-          <w:rFonts w:ascii="Aptos Black" w:hAnsi="Aptos Black" w:cs="Times New Roman"/>
-          <w:sz w:val="36"/>
-          <w:szCs w:val="36"/>
-        </w:rPr>
-        <w:t xml:space="preserve"> </w:t>
-      </w:r>
-      <w:r>
-        <w:rPr>
-          <w:rFonts w:ascii="Source Sans Pro SemiBold" w:hAnsi="Source Sans Pro SemiBold" w:cs="Times New Roman"/>
-          <w:sz w:val="36"/>
-          <w:szCs w:val="36"/>
-        </w:rPr>
-        <w:t>Program to count the n</w:t>
-      </w:r>
-      <w:r>
-        <w:rPr>
-          <w:rFonts w:ascii="Source Sans Pro SemiBold" w:hAnsi="Source Sans Pro SemiBold" w:cs="Times New Roman"/>
-          <w:sz w:val="36"/>
-          <w:szCs w:val="36"/>
-        </w:rPr>
-        <w:t>umber</w:t>
-      </w:r>
-      <w:r>
-        <w:rPr>
-          <w:rFonts w:ascii="Source Sans Pro SemiBold" w:hAnsi="Source Sans Pro SemiBold" w:cs="Times New Roman"/>
-          <w:sz w:val="36"/>
-          <w:szCs w:val="36"/>
-        </w:rPr>
-        <w:t xml:space="preserve"> of lines containing the word given by the user anywhere in the line in para.txt.</w:t>
-      </w:r>
-    </w:p>
-    <w:p>
-      <w:pPr>
-        <w:rPr>
-          <w:rFonts w:ascii="Aptos Black" w:hAnsi="Aptos Black" w:cs="Times New Roman"/>
-          <w:b/>
-          <w:bCs/>
-          <w:color w:val="000000" w:themeColor="text1"/>
-          <w:sz w:val="36"/>
-          <w:szCs w:val="36"/>
-        </w:rPr>
-      </w:pPr>
-      <w:r>
-        <w:rPr>
-          <w:rFonts w:ascii="Aptos Black" w:hAnsi="Aptos Black" w:cs="Times New Roman"/>
-          <w:b/>
-          <w:bCs/>
-          <w:color w:val="000000" w:themeColor="text1"/>
-          <w:sz w:val="36"/>
-          <w:szCs w:val="36"/>
-        </w:rPr>
-        <w:t>File</w:t>
-      </w:r>
-      <w:r>
-        <w:rPr>
-          <w:rFonts w:ascii="Aptos Black" w:hAnsi="Aptos Black" w:cs="Times New Roman"/>
-          <w:b/>
-          <w:bCs/>
-          <w:color w:val="000000" w:themeColor="text1"/>
-          <w:sz w:val="36"/>
-          <w:szCs w:val="36"/>
-        </w:rPr>
-        <w:t>:</w:t>
-      </w:r>
-    </w:p>
-    <w:p>
-      <w:pPr>
-        <w:rPr>
-          <w:rFonts w:ascii="Aptos Black" w:hAnsi="Aptos Black" w:cs="Times New Roman"/>
-          <w:b/>
-          <w:bCs/>
-          <w:color w:val="000000" w:themeColor="text1"/>
-          <w:sz w:val="36"/>
-          <w:szCs w:val="36"/>
-        </w:rPr>
-      </w:pPr>
-      <w:r>
-        <w:rPr>
-          <w:noProof/>
-        </w:rPr>
-        <w:drawing>
-          <wp:inline distT="0" distB="0" distL="0" distR="0" wp14:anchorId="08826155" wp14:editId="0CDCBD9E">
-            <wp:extent cx="5731510" cy="1313180"/>
-            <wp:effectExtent l="0" t="0" r="2540" b="1270"/>
-            <wp:docPr id="1809709584" name="Picture 1809709584" descr="A close-up of a text&#10;&#10;Description automatically generated"/>
-            <wp:cNvGraphicFramePr>
-              <a:graphicFrameLocks xmlns:a="http://schemas.openxmlformats.org/drawingml/2006/main" noChangeAspect="1"/>
-            </wp:cNvGraphicFramePr>
-            <a:graphic xmlns:a="http://schemas.openxmlformats.org/drawingml/2006/main">
-              <a:graphicData uri="http://schemas.openxmlformats.org/drawingml/2006/picture">
-                <pic:pic xmlns:pic="http://schemas.openxmlformats.org/drawingml/2006/picture">
-                  <pic:nvPicPr>
-                    <pic:cNvPr id="611841531" name="Picture 611841531" descr="A close-up of a text&#10;&#10;Description automatically generated"/>
-                    <pic:cNvPicPr/>
-                  </pic:nvPicPr>
-                  <pic:blipFill>
-                    <a:blip r:embed="rId9"/>
-                    <a:stretch>
-                      <a:fillRect/>
-                    </a:stretch>
-                  </pic:blipFill>
-                  <pic:spPr>
-                    <a:xfrm>
-                      <a:off x="0" y="0"/>
-                      <a:ext cx="5731510" cy="1313180"/>
-                    </a:xfrm>
-                    <a:prstGeom prst="rect">
-                      <a:avLst/>
-                    </a:prstGeom>
-                  </pic:spPr>
-                </pic:pic>
-              </a:graphicData>
-            </a:graphic>
-          </wp:inline>
-        </w:drawing>
-      </w:r>
-    </w:p>
-    <w:p>
-      <w:pPr>
-        <w:tabs>
-          <w:tab w:val="left" w:pos="1177"/>
-        </w:tabs>
-        <w:rPr>
-          <w:rFonts w:ascii="Aptos Black" w:hAnsi="Aptos Black" w:cs="Times New Roman"/>
-          <w:sz w:val="36"/>
-          <w:szCs w:val="36"/>
-        </w:rPr>
-      </w:pPr>
-      <w:r>
-        <w:rPr>
-          <w:rFonts w:ascii="Aptos Black" w:hAnsi="Aptos Black" w:cs="Times New Roman"/>
-          <w:sz w:val="36"/>
-          <w:szCs w:val="36"/>
-        </w:rPr>
-        <w:t>Code</w:t>
-      </w:r>
-      <w:r>
-        <w:rPr>
-          <w:rFonts w:ascii="Aptos Black" w:hAnsi="Aptos Black" w:cs="Times New Roman"/>
-          <w:sz w:val="36"/>
-          <w:szCs w:val="36"/>
-        </w:rPr>
-        <w:t>:</w:t>
-      </w:r>
-    </w:p>
-    <w:p>
-      <w:pPr>
-        <w:tabs>
-          <w:tab w:val="left" w:pos="1177"/>
-        </w:tabs>
-        <w:rPr>
-          <w:rFonts w:ascii="Source Sans Pro SemiBold" w:hAnsi="Source Sans Pro SemiBold" w:cs="Times New Roman"/>
-          <w:sz w:val="36"/>
-          <w:szCs w:val="36"/>
-        </w:rPr>
-      </w:pPr>
-      <w:r>
-        <w:rPr>
-          <w:noProof/>
-        </w:rPr>
-        <w:drawing>
           <wp:inline distT="0" distB="0" distL="0" distR="0" wp14:anchorId="10FD3633" wp14:editId="719EAF85">
             <wp:extent cx="5731510" cy="2683510"/>
             <wp:effectExtent l="0" t="0" r="2540" b="2540"/>
@@ -2685,7 +2742,7 @@
                     <pic:cNvPicPr/>
                   </pic:nvPicPr>
                   <pic:blipFill>
-                    <a:blip r:embed="rId26"/>
+                    <a:blip r:embed="rId21"/>
                     <a:stretch>
                       <a:fillRect/>
                     </a:stretch>
@@ -2757,7 +2814,7 @@
                     <pic:cNvPicPr/>
                   </pic:nvPicPr>
                   <pic:blipFill>
-                    <a:blip r:embed="rId27"/>
+                    <a:blip r:embed="rId22"/>
                     <a:stretch>
                       <a:fillRect/>
                     </a:stretch>
@@ -2943,7 +3000,7 @@
                     <pic:cNvPicPr/>
                   </pic:nvPicPr>
                   <pic:blipFill>
-                    <a:blip r:embed="rId28"/>
+                    <a:blip r:embed="rId23"/>
                     <a:stretch>
                       <a:fillRect/>
                     </a:stretch>
@@ -2993,7 +3050,7 @@
                     <pic:cNvPicPr/>
                   </pic:nvPicPr>
                   <pic:blipFill>
-                    <a:blip r:embed="rId29"/>
+                    <a:blip r:embed="rId24"/>
                     <a:stretch>
                       <a:fillRect/>
                     </a:stretch>
@@ -3064,7 +3121,7 @@
                     <pic:cNvPicPr/>
                   </pic:nvPicPr>
                   <pic:blipFill>
-                    <a:blip r:embed="rId30"/>
+                    <a:blip r:embed="rId25"/>
                     <a:stretch>
                       <a:fillRect/>
                     </a:stretch>
@@ -3116,7 +3173,7 @@
                     <pic:cNvPicPr/>
                   </pic:nvPicPr>
                   <pic:blipFill>
-                    <a:blip r:embed="rId31"/>
+                    <a:blip r:embed="rId26"/>
                     <a:stretch>
                       <a:fillRect/>
                     </a:stretch>
@@ -3280,7 +3337,23 @@
           <w:sz w:val="36"/>
           <w:szCs w:val="36"/>
         </w:rPr>
-        <w:t>Program to store teaches data in a binary file taken from the user in the form of dictionary and then display the record of those teachers whose experience is more than 5 and 10 years.</w:t>
+        <w:t xml:space="preserve">Program to store teaches data in a binary file taken from the user in the form of dictionary and then display the record of those teachers whose experience is </w:t>
+      </w:r>
+      <w:r>
+        <w:rPr>
+          <w:rFonts w:ascii="Source Sans Pro SemiBold" w:hAnsi="Source Sans Pro SemiBold" w:cs="Times New Roman"/>
+          <w:sz w:val="36"/>
+          <w:szCs w:val="36"/>
+        </w:rPr>
+        <w:t>between</w:t>
+      </w:r>
+      <w:r>
+        <w:rPr>
+          <w:rFonts w:ascii="Source Sans Pro SemiBold" w:hAnsi="Source Sans Pro SemiBold" w:cs="Times New Roman"/>
+          <w:sz w:val="36"/>
+          <w:szCs w:val="36"/>
+        </w:rPr>
+        <w:t xml:space="preserve"> 5 and 10 years.</w:t>
       </w:r>
     </w:p>
     <w:p>
@@ -3342,7 +3415,7 @@
                     <pic:cNvPicPr/>
                   </pic:nvPicPr>
                   <pic:blipFill>
-                    <a:blip r:embed="rId32"/>
+                    <a:blip r:embed="rId27"/>
                     <a:stretch>
                       <a:fillRect/>
                     </a:stretch>
@@ -3419,7 +3492,7 @@
                     <pic:cNvPicPr/>
                   </pic:nvPicPr>
                   <pic:blipFill>
-                    <a:blip r:embed="rId33"/>
+                    <a:blip r:embed="rId28"/>
                     <a:stretch>
                       <a:fillRect/>
                     </a:stretch>
@@ -3471,7 +3544,7 @@
                     <pic:cNvPicPr/>
                   </pic:nvPicPr>
                   <pic:blipFill>
-                    <a:blip r:embed="rId34"/>
+                    <a:blip r:embed="rId29"/>
                     <a:stretch>
                       <a:fillRect/>
                     </a:stretch>
@@ -3541,7 +3614,7 @@
                     <pic:cNvPicPr/>
                   </pic:nvPicPr>
                   <pic:blipFill rotWithShape="1">
-                    <a:blip r:embed="rId35"/>
+                    <a:blip r:embed="rId30"/>
                     <a:srcRect t="1581"/>
                     <a:stretch/>
                   </pic:blipFill>
@@ -3599,7 +3672,7 @@
                     <pic:cNvPicPr/>
                   </pic:nvPicPr>
                   <pic:blipFill>
-                    <a:blip r:embed="rId36"/>
+                    <a:blip r:embed="rId31"/>
                     <a:stretch>
                       <a:fillRect/>
                     </a:stretch>
@@ -3914,7 +3987,7 @@
                     <pic:cNvPicPr/>
                   </pic:nvPicPr>
                   <pic:blipFill>
-                    <a:blip r:embed="rId37"/>
+                    <a:blip r:embed="rId32"/>
                     <a:stretch>
                       <a:fillRect/>
                     </a:stretch>
@@ -3965,7 +4038,7 @@
                     <pic:cNvPicPr/>
                   </pic:nvPicPr>
                   <pic:blipFill>
-                    <a:blip r:embed="rId38"/>
+                    <a:blip r:embed="rId33"/>
                     <a:stretch>
                       <a:fillRect/>
                     </a:stretch>
@@ -4035,7 +4108,7 @@
                     <pic:cNvPicPr/>
                   </pic:nvPicPr>
                   <pic:blipFill>
-                    <a:blip r:embed="rId39"/>
+                    <a:blip r:embed="rId34"/>
                     <a:stretch>
                       <a:fillRect/>
                     </a:stretch>
@@ -4086,7 +4159,7 @@
                     <pic:cNvPicPr/>
                   </pic:nvPicPr>
                   <pic:blipFill rotWithShape="1">
-                    <a:blip r:embed="rId40"/>
+                    <a:blip r:embed="rId35"/>
                     <a:srcRect t="3546"/>
                     <a:stretch/>
                   </pic:blipFill>
@@ -4458,7 +4531,7 @@
                     <pic:cNvPicPr/>
                   </pic:nvPicPr>
                   <pic:blipFill>
-                    <a:blip r:embed="rId41"/>
+                    <a:blip r:embed="rId36"/>
                     <a:stretch>
                       <a:fillRect/>
                     </a:stretch>
@@ -4547,7 +4620,7 @@
                     <pic:cNvPicPr/>
                   </pic:nvPicPr>
                   <pic:blipFill>
-                    <a:blip r:embed="rId42"/>
+                    <a:blip r:embed="rId37"/>
                     <a:stretch>
                       <a:fillRect/>
                     </a:stretch>
@@ -4752,7 +4825,7 @@
                     <pic:cNvPicPr/>
                   </pic:nvPicPr>
                   <pic:blipFill>
-                    <a:blip r:embed="rId43"/>
+                    <a:blip r:embed="rId38"/>
                     <a:stretch>
                       <a:fillRect/>
                     </a:stretch>
@@ -4804,7 +4877,7 @@
                     <pic:cNvPicPr/>
                   </pic:nvPicPr>
                   <pic:blipFill>
-                    <a:blip r:embed="rId44"/>
+                    <a:blip r:embed="rId39"/>
                     <a:stretch>
                       <a:fillRect/>
                     </a:stretch>
@@ -4856,7 +4929,7 @@
                     <pic:cNvPicPr/>
                   </pic:nvPicPr>
                   <pic:blipFill>
-                    <a:blip r:embed="rId45"/>
+                    <a:blip r:embed="rId40"/>
                     <a:stretch>
                       <a:fillRect/>
                     </a:stretch>
@@ -5345,6 +5418,7 @@
   <w:style w:type="character" w:default="1" w:styleId="DefaultParagraphFont">
     <w:name w:val="Default Paragraph Font"/>
     <w:uiPriority w:val="1"/>
+    <w:semiHidden/>
     <w:unhideWhenUsed/>
   </w:style>
   <w:style w:type="table" w:default="1" w:styleId="TableNormal">
